--- a/electromagnetism/ϕαβ.docx
+++ b/electromagnetism/ϕαβ.docx
@@ -692,13 +692,7 @@
                 <w:rPr>
                   <w:rFonts w:ascii="Cambria Math" w:hAnsi="Cambria Math"/>
                 </w:rPr>
-                <m:t>γ</m:t>
-              </m:r>
-              <m:r>
-                <w:rPr>
-                  <w:rFonts w:ascii="Cambria Math" w:hAnsi="Cambria Math"/>
-                </w:rPr>
-                <m:t>β</m:t>
+                <m:t>γβ</m:t>
               </m:r>
             </m:sub>
           </m:sSub>
@@ -2615,6 +2609,7 @@
             </w:rPr>
             <m:t>=</m:t>
           </m:r>
+          <w:bookmarkStart w:id="0" w:name="_Hlk533921578"/>
           <m:func>
             <m:funcPr>
               <m:ctrlPr>
@@ -2904,6 +2899,7 @@
           </m:func>
         </m:oMath>
       </m:oMathPara>
+      <w:bookmarkEnd w:id="0"/>
     </w:p>
     <w:p>
       <m:oMathPara>
@@ -2933,13 +2929,7 @@
                 <w:rPr>
                   <w:rFonts w:ascii="Cambria Math" w:hAnsi="Cambria Math"/>
                 </w:rPr>
-                <m:t>γ</m:t>
-              </m:r>
-              <m:r>
-                <w:rPr>
-                  <w:rFonts w:ascii="Cambria Math" w:hAnsi="Cambria Math"/>
-                </w:rPr>
-                <m:t>β</m:t>
+                <m:t>γβ</m:t>
               </m:r>
             </m:sub>
           </m:sSub>
@@ -3013,16 +3003,7 @@
                             <w:rPr>
                               <w:rFonts w:ascii="Cambria Math" w:hAnsi="Cambria Math"/>
                             </w:rPr>
-                            <m:t>s</m:t>
-                          </m:r>
-                          <m:r>
-                            <m:rPr>
-                              <m:sty m:val="p"/>
-                            </m:rPr>
-                            <w:rPr>
-                              <w:rFonts w:ascii="Cambria Math" w:hAnsi="Cambria Math"/>
-                            </w:rPr>
-                            <m:t>in</m:t>
+                            <m:t>sin</m:t>
                           </m:r>
                         </m:fName>
                         <m:e>
@@ -3306,13 +3287,7 @@
             <w:rPr>
               <w:rFonts w:ascii="Cambria Math" w:hAnsi="Cambria Math"/>
             </w:rPr>
-            <m:t>,</m:t>
-          </m:r>
-          <m:r>
-            <w:rPr>
-              <w:rFonts w:ascii="Cambria Math" w:hAnsi="Cambria Math"/>
-            </w:rPr>
-            <m:t>r=</m:t>
+            <m:t>,r=</m:t>
           </m:r>
           <m:f>
             <m:fPr>
@@ -3912,6 +3887,7 @@
             </w:rPr>
             <m:t>=</m:t>
           </m:r>
+          <w:bookmarkStart w:id="1" w:name="_Hlk533921642"/>
           <m:func>
             <m:funcPr>
               <m:ctrlPr>
@@ -4100,13 +4076,7 @@
                                     <w:rPr>
                                       <w:rFonts w:ascii="Cambria Math" w:hAnsi="Cambria Math"/>
                                     </w:rPr>
-                                    <m:t>1</m:t>
-                                  </m:r>
-                                  <m:r>
-                                    <w:rPr>
-                                      <w:rFonts w:ascii="Cambria Math" w:hAnsi="Cambria Math"/>
-                                    </w:rPr>
-                                    <m:t>-</m:t>
+                                    <m:t>1-</m:t>
                                   </m:r>
                                   <m:sSup>
                                     <m:sSupPr>
@@ -4333,6 +4303,7 @@
           </m:func>
         </m:oMath>
       </m:oMathPara>
+      <w:bookmarkEnd w:id="1"/>
     </w:p>
     <w:p>
       <w:r>
@@ -4364,13 +4335,7 @@
               <w:rPr>
                 <w:rFonts w:ascii="Cambria Math" w:hAnsi="Cambria Math"/>
               </w:rPr>
-              <m:t>αβ</m:t>
-            </m:r>
-            <m:r>
-              <w:rPr>
-                <w:rFonts w:ascii="Cambria Math" w:hAnsi="Cambria Math"/>
-              </w:rPr>
-              <m:t>,N</m:t>
+              <m:t>αβ,N</m:t>
             </m:r>
           </m:sub>
         </m:sSub>
@@ -4424,13 +4389,7 @@
                 <w:rPr>
                   <w:rFonts w:ascii="Cambria Math" w:hAnsi="Cambria Math"/>
                 </w:rPr>
-                <m:t>γ</m:t>
-              </m:r>
-              <m:r>
-                <w:rPr>
-                  <w:rFonts w:ascii="Cambria Math" w:hAnsi="Cambria Math"/>
-                </w:rPr>
-                <m:t>β</m:t>
+                <m:t>γβ</m:t>
               </m:r>
             </m:sub>
           </m:sSub>
@@ -4544,16 +4503,7 @@
                             <w:rPr>
                               <w:rFonts w:ascii="Cambria Math" w:hAnsi="Cambria Math"/>
                             </w:rPr>
-                            <m:t>s</m:t>
-                          </m:r>
-                          <m:r>
-                            <m:rPr>
-                              <m:sty m:val="p"/>
-                            </m:rPr>
-                            <w:rPr>
-                              <w:rFonts w:ascii="Cambria Math" w:hAnsi="Cambria Math"/>
-                            </w:rPr>
-                            <m:t>in</m:t>
+                            <m:t>sin</m:t>
                           </m:r>
                         </m:fName>
                         <m:e>
@@ -4810,16 +4760,7 @@
                                         <w:rPr>
                                           <w:rFonts w:ascii="Cambria Math" w:hAnsi="Cambria Math"/>
                                         </w:rPr>
-                                        <m:t>co</m:t>
-                                      </m:r>
-                                      <m:r>
-                                        <m:rPr>
-                                          <m:sty m:val="p"/>
-                                        </m:rPr>
-                                        <w:rPr>
-                                          <w:rFonts w:ascii="Cambria Math" w:hAnsi="Cambria Math"/>
-                                        </w:rPr>
-                                        <m:t>s</m:t>
+                                        <m:t>cos</m:t>
                                       </m:r>
                                     </m:fName>
                                     <m:e>
@@ -4875,11 +4816,6 @@
       </m:oMathPara>
     </w:p>
     <w:p>
-      <w:pPr>
-        <w:rPr>
-          <w:rFonts w:hint="eastAsia"/>
-        </w:rPr>
-      </w:pPr>
       <w:r>
         <w:rPr>
           <w:rFonts w:hint="eastAsia"/>
@@ -4909,19 +4845,7 @@
               <w:rPr>
                 <w:rFonts w:ascii="Cambria Math" w:hAnsi="Cambria Math"/>
               </w:rPr>
-              <m:t>γ</m:t>
-            </m:r>
-            <m:r>
-              <w:rPr>
-                <w:rFonts w:ascii="Cambria Math" w:hAnsi="Cambria Math"/>
-              </w:rPr>
-              <m:t>β</m:t>
-            </m:r>
-            <m:r>
-              <w:rPr>
-                <w:rFonts w:ascii="Cambria Math" w:hAnsi="Cambria Math"/>
-              </w:rPr>
-              <m:t>,N</m:t>
+              <m:t>γβ,N</m:t>
             </m:r>
           </m:sub>
         </m:sSub>
@@ -4977,8 +4901,6 @@
         </w:rPr>
         <w:t>の累積分布関数とaの累積分布関数の差で求められる。そこで</w:t>
       </w:r>
-      <w:bookmarkStart w:id="0" w:name="_GoBack"/>
-      <w:bookmarkEnd w:id="0"/>
       <w:r>
         <w:rPr>
           <w:rFonts w:hint="eastAsia"/>
@@ -5043,9 +4965,9 @@
           <m:e>
             <m:r>
               <w:rPr>
-                <w:rFonts w:ascii="Cambria Math" w:hAnsi="Cambria Math"/>
+                <w:rFonts w:ascii="Cambria Math" w:hAnsi="Cambria Math" w:hint="eastAsia"/>
               </w:rPr>
-              <m:t>phi</m:t>
+              <m:t>φ</m:t>
             </m:r>
           </m:e>
         </m:d>
@@ -5165,13 +5087,7 @@
               <w:rPr>
                 <w:rFonts w:ascii="Cambria Math" w:hAnsi="Cambria Math" w:hint="eastAsia"/>
               </w:rPr>
-              <m:t>p</m:t>
-            </m:r>
-            <m:r>
-              <w:rPr>
-                <w:rFonts w:ascii="Cambria Math" w:hAnsi="Cambria Math"/>
-              </w:rPr>
-              <m:t>hi</m:t>
+              <m:t>φ</m:t>
             </m:r>
           </m:e>
         </m:d>
@@ -5241,13 +5157,7 @@
               <w:rPr>
                 <w:rFonts w:ascii="Cambria Math" w:hAnsi="Cambria Math" w:hint="eastAsia"/>
               </w:rPr>
-              <m:t>p</m:t>
-            </m:r>
-            <m:r>
-              <w:rPr>
-                <w:rFonts w:ascii="Cambria Math" w:hAnsi="Cambria Math"/>
-              </w:rPr>
-              <m:t>hi</m:t>
+              <m:t>φ</m:t>
             </m:r>
           </m:e>
         </m:d>
@@ -5292,13 +5202,7 @@
                 <w:rPr>
                   <w:rFonts w:ascii="Cambria Math" w:hAnsi="Cambria Math" w:hint="eastAsia"/>
                 </w:rPr>
-                <m:t>p</m:t>
-              </m:r>
-              <m:r>
-                <w:rPr>
-                  <w:rFonts w:ascii="Cambria Math" w:hAnsi="Cambria Math"/>
-                </w:rPr>
-                <m:t>hi</m:t>
+                <m:t>φ</m:t>
               </m:r>
             </m:e>
           </m:d>
@@ -5330,13 +5234,7 @@
                 <w:rPr>
                   <w:rFonts w:ascii="Cambria Math" w:hAnsi="Cambria Math"/>
                 </w:rPr>
-                <m:t>αβ</m:t>
-              </m:r>
-              <m:r>
-                <w:rPr>
-                  <w:rFonts w:ascii="Cambria Math" w:hAnsi="Cambria Math"/>
-                </w:rPr>
-                <m:t>,N</m:t>
+                <m:t>αβ,N</m:t>
               </m:r>
             </m:sub>
             <m:sup>
@@ -5360,9 +5258,9 @@
             <m:e>
               <m:r>
                 <w:rPr>
-                  <w:rFonts w:ascii="Cambria Math" w:hAnsi="Cambria Math"/>
-                </w:rPr>
-                <m:t>phi</m:t>
+                  <w:rFonts w:ascii="Cambria Math" w:hAnsi="Cambria Math" w:hint="eastAsia"/>
+                </w:rPr>
+                <m:t>φ</m:t>
               </m:r>
             </m:e>
           </m:d>
@@ -5383,13 +5281,7 @@
         <w:t>が成り立つ。</w:t>
       </w:r>
     </w:p>
-    <w:p>
-      <w:pPr>
-        <w:rPr>
-          <w:rFonts w:hint="eastAsia"/>
-        </w:rPr>
-      </w:pPr>
-    </w:p>
+    <w:p/>
     <w:p>
       <m:oMath>
         <m:r>
@@ -5628,13 +5520,7 @@
                 <w:rPr>
                   <w:rFonts w:ascii="Cambria Math" w:hAnsi="Cambria Math" w:hint="eastAsia"/>
                 </w:rPr>
-                <m:t>p</m:t>
-              </m:r>
-              <m:r>
-                <w:rPr>
-                  <w:rFonts w:ascii="Cambria Math" w:hAnsi="Cambria Math"/>
-                </w:rPr>
-                <m:t>hi</m:t>
+                <m:t>φ</m:t>
               </m:r>
             </m:e>
           </m:d>
@@ -5676,13 +5562,7 @@
                     <w:rPr>
                       <w:rFonts w:ascii="Cambria Math" w:hAnsi="Cambria Math"/>
                     </w:rPr>
-                    <m:t>αβ</m:t>
-                  </m:r>
-                  <m:r>
-                    <w:rPr>
-                      <w:rFonts w:ascii="Cambria Math" w:hAnsi="Cambria Math"/>
-                    </w:rPr>
-                    <m:t>,N</m:t>
+                    <m:t>αβ,N</m:t>
                   </m:r>
                 </m:sub>
                 <m:sup>
@@ -5706,9 +5586,9 @@
                 <m:e>
                   <m:r>
                     <w:rPr>
-                      <w:rFonts w:ascii="Cambria Math" w:hAnsi="Cambria Math"/>
+                      <w:rFonts w:ascii="Cambria Math" w:hAnsi="Cambria Math" w:hint="eastAsia"/>
                     </w:rPr>
-                    <m:t>phi</m:t>
+                    <m:t>φ</m:t>
                   </m:r>
                 </m:e>
               </m:d>
@@ -5743,12 +5623,1246 @@
         </m:oMath>
       </m:oMathPara>
     </w:p>
+    <w:p/>
     <w:p>
-      <w:pPr>
+      <w:r>
         <w:rPr>
           <w:rFonts w:hint="eastAsia"/>
         </w:rPr>
-      </w:pPr>
+        <w:t>ここで、</w:t>
+      </w:r>
+      <m:oMath>
+        <m:r>
+          <w:rPr>
+            <w:rFonts w:ascii="Cambria Math" w:hAnsi="Cambria Math"/>
+          </w:rPr>
+          <m:t>a≤</m:t>
+        </m:r>
+        <m:sSub>
+          <m:sSubPr>
+            <m:ctrlPr>
+              <w:rPr>
+                <w:rFonts w:ascii="Cambria Math" w:hAnsi="Cambria Math"/>
+                <w:i/>
+              </w:rPr>
+            </m:ctrlPr>
+          </m:sSubPr>
+          <m:e>
+            <m:r>
+              <w:rPr>
+                <w:rFonts w:ascii="Cambria Math" w:hAnsi="Cambria Math"/>
+              </w:rPr>
+              <m:t>ϕ</m:t>
+            </m:r>
+          </m:e>
+          <m:sub>
+            <m:r>
+              <w:rPr>
+                <w:rFonts w:ascii="Cambria Math" w:hAnsi="Cambria Math"/>
+              </w:rPr>
+              <m:t>αβ</m:t>
+            </m:r>
+          </m:sub>
+        </m:sSub>
+        <m:r>
+          <w:rPr>
+            <w:rFonts w:ascii="Cambria Math" w:hAnsi="Cambria Math"/>
+          </w:rPr>
+          <m:t>≤b</m:t>
+        </m:r>
+      </m:oMath>
+      <w:r>
+        <w:rPr>
+          <w:rFonts w:hint="eastAsia"/>
+        </w:rPr>
+        <w:t>となる確率は、</w:t>
+      </w:r>
+      <m:oMath>
+        <m:r>
+          <w:rPr>
+            <w:rFonts w:ascii="Cambria Math" w:hAnsi="Cambria Math" w:hint="eastAsia"/>
+          </w:rPr>
+          <m:t>G</m:t>
+        </m:r>
+        <m:d>
+          <m:dPr>
+            <m:ctrlPr>
+              <w:rPr>
+                <w:rFonts w:ascii="Cambria Math" w:hAnsi="Cambria Math"/>
+              </w:rPr>
+            </m:ctrlPr>
+          </m:dPr>
+          <m:e>
+            <m:r>
+              <w:rPr>
+                <w:rFonts w:ascii="Cambria Math" w:hAnsi="Cambria Math" w:hint="eastAsia"/>
+              </w:rPr>
+              <m:t>b</m:t>
+            </m:r>
+          </m:e>
+        </m:d>
+        <m:r>
+          <w:rPr>
+            <w:rFonts w:ascii="Cambria Math" w:hAnsi="Cambria Math"/>
+          </w:rPr>
+          <m:t>-</m:t>
+        </m:r>
+        <m:r>
+          <w:rPr>
+            <w:rFonts w:ascii="Cambria Math" w:hAnsi="Cambria Math" w:hint="eastAsia"/>
+          </w:rPr>
+          <m:t>G</m:t>
+        </m:r>
+        <m:d>
+          <m:dPr>
+            <m:ctrlPr>
+              <w:rPr>
+                <w:rFonts w:ascii="Cambria Math" w:hAnsi="Cambria Math"/>
+              </w:rPr>
+            </m:ctrlPr>
+          </m:dPr>
+          <m:e>
+            <m:r>
+              <w:rPr>
+                <w:rFonts w:ascii="Cambria Math" w:hAnsi="Cambria Math"/>
+              </w:rPr>
+              <m:t>a</m:t>
+            </m:r>
+          </m:e>
+        </m:d>
+      </m:oMath>
+      <w:r>
+        <w:rPr>
+          <w:rFonts w:hint="eastAsia"/>
+        </w:rPr>
+        <w:t>にて求められる。</w:t>
+      </w:r>
+    </w:p>
+    <w:p>
+      <w:r>
+        <w:rPr>
+          <w:rFonts w:hint="eastAsia"/>
+        </w:rPr>
+        <w:t>従って、</w:t>
+      </w:r>
+      <m:oMath>
+        <m:sSub>
+          <m:sSubPr>
+            <m:ctrlPr>
+              <w:rPr>
+                <w:rFonts w:ascii="Cambria Math" w:hAnsi="Cambria Math"/>
+                <w:i/>
+              </w:rPr>
+            </m:ctrlPr>
+          </m:sSubPr>
+          <m:e>
+            <m:r>
+              <w:rPr>
+                <w:rFonts w:ascii="Cambria Math" w:hAnsi="Cambria Math"/>
+              </w:rPr>
+              <m:t>ϕ</m:t>
+            </m:r>
+          </m:e>
+          <m:sub>
+            <m:r>
+              <w:rPr>
+                <w:rFonts w:ascii="Cambria Math" w:hAnsi="Cambria Math"/>
+              </w:rPr>
+              <m:t>αβ</m:t>
+            </m:r>
+          </m:sub>
+        </m:sSub>
+        <m:r>
+          <w:rPr>
+            <w:rFonts w:ascii="Cambria Math" w:hAnsi="Cambria Math" w:hint="eastAsia"/>
+          </w:rPr>
+          <m:t>≒</m:t>
+        </m:r>
+        <m:r>
+          <w:rPr>
+            <w:rFonts w:ascii="Cambria Math" w:hAnsi="Cambria Math"/>
+          </w:rPr>
+          <m:t>a</m:t>
+        </m:r>
+      </m:oMath>
+      <w:r>
+        <w:rPr>
+          <w:rFonts w:hint="eastAsia"/>
+        </w:rPr>
+        <w:t>となる確率は、これを</w:t>
+      </w:r>
+      <m:oMath>
+        <m:r>
+          <w:rPr>
+            <w:rFonts w:ascii="Cambria Math" w:hAnsi="Cambria Math"/>
+          </w:rPr>
+          <m:t>a≤</m:t>
+        </m:r>
+        <m:sSub>
+          <m:sSubPr>
+            <m:ctrlPr>
+              <w:rPr>
+                <w:rFonts w:ascii="Cambria Math" w:hAnsi="Cambria Math"/>
+                <w:i/>
+              </w:rPr>
+            </m:ctrlPr>
+          </m:sSubPr>
+          <m:e>
+            <m:r>
+              <w:rPr>
+                <w:rFonts w:ascii="Cambria Math" w:hAnsi="Cambria Math"/>
+              </w:rPr>
+              <m:t>ϕ</m:t>
+            </m:r>
+          </m:e>
+          <m:sub>
+            <m:r>
+              <w:rPr>
+                <w:rFonts w:ascii="Cambria Math" w:hAnsi="Cambria Math"/>
+              </w:rPr>
+              <m:t>αβ</m:t>
+            </m:r>
+          </m:sub>
+        </m:sSub>
+        <m:r>
+          <w:rPr>
+            <w:rFonts w:ascii="Cambria Math" w:hAnsi="Cambria Math"/>
+          </w:rPr>
+          <m:t>≤a+</m:t>
+        </m:r>
+        <m:r>
+          <w:rPr>
+            <w:rFonts w:ascii="Cambria Math" w:hAnsi="Cambria Math" w:hint="eastAsia"/>
+          </w:rPr>
+          <m:t>Δ</m:t>
+        </m:r>
+        <m:r>
+          <w:rPr>
+            <w:rFonts w:ascii="Cambria Math" w:hAnsi="Cambria Math"/>
+          </w:rPr>
+          <m:t>a</m:t>
+        </m:r>
+      </m:oMath>
+      <w:r>
+        <w:rPr>
+          <w:rFonts w:hint="eastAsia"/>
+        </w:rPr>
+        <w:t>となる確率で考えれば、</w:t>
+      </w:r>
+    </w:p>
+    <w:p>
+      <m:oMath>
+        <m:r>
+          <w:rPr>
+            <w:rFonts w:ascii="Cambria Math" w:hAnsi="Cambria Math" w:hint="eastAsia"/>
+          </w:rPr>
+          <m:t>G</m:t>
+        </m:r>
+        <m:d>
+          <m:dPr>
+            <m:ctrlPr>
+              <w:rPr>
+                <w:rFonts w:ascii="Cambria Math" w:hAnsi="Cambria Math"/>
+              </w:rPr>
+            </m:ctrlPr>
+          </m:dPr>
+          <m:e>
+            <m:r>
+              <w:rPr>
+                <w:rFonts w:ascii="Cambria Math" w:hAnsi="Cambria Math" w:hint="eastAsia"/>
+              </w:rPr>
+              <m:t>a</m:t>
+            </m:r>
+            <m:r>
+              <w:rPr>
+                <w:rFonts w:ascii="Cambria Math" w:hAnsi="Cambria Math"/>
+              </w:rPr>
+              <m:t>+</m:t>
+            </m:r>
+            <m:r>
+              <w:rPr>
+                <w:rFonts w:ascii="Cambria Math" w:hAnsi="Cambria Math" w:hint="eastAsia"/>
+              </w:rPr>
+              <m:t>Δ</m:t>
+            </m:r>
+            <m:r>
+              <w:rPr>
+                <w:rFonts w:ascii="Cambria Math" w:hAnsi="Cambria Math"/>
+              </w:rPr>
+              <m:t>a</m:t>
+            </m:r>
+          </m:e>
+        </m:d>
+        <m:r>
+          <w:rPr>
+            <w:rFonts w:ascii="Cambria Math" w:hAnsi="Cambria Math"/>
+          </w:rPr>
+          <m:t>-</m:t>
+        </m:r>
+        <m:r>
+          <w:rPr>
+            <w:rFonts w:ascii="Cambria Math" w:hAnsi="Cambria Math" w:hint="eastAsia"/>
+          </w:rPr>
+          <m:t>G</m:t>
+        </m:r>
+        <m:d>
+          <m:dPr>
+            <m:ctrlPr>
+              <w:rPr>
+                <w:rFonts w:ascii="Cambria Math" w:hAnsi="Cambria Math"/>
+              </w:rPr>
+            </m:ctrlPr>
+          </m:dPr>
+          <m:e>
+            <m:r>
+              <w:rPr>
+                <w:rFonts w:ascii="Cambria Math" w:hAnsi="Cambria Math"/>
+              </w:rPr>
+              <m:t>a</m:t>
+            </m:r>
+          </m:e>
+        </m:d>
+        <m:r>
+          <m:rPr>
+            <m:sty m:val="p"/>
+          </m:rPr>
+          <w:rPr>
+            <w:rFonts w:ascii="Cambria Math" w:hAnsi="Cambria Math"/>
+          </w:rPr>
+          <m:t>=</m:t>
+        </m:r>
+        <m:r>
+          <w:rPr>
+            <w:rFonts w:ascii="Cambria Math" w:hAnsi="Cambria Math"/>
+          </w:rPr>
+          <m:t>g</m:t>
+        </m:r>
+        <m:d>
+          <m:dPr>
+            <m:ctrlPr>
+              <w:rPr>
+                <w:rFonts w:ascii="Cambria Math" w:hAnsi="Cambria Math"/>
+              </w:rPr>
+            </m:ctrlPr>
+          </m:dPr>
+          <m:e>
+            <m:r>
+              <w:rPr>
+                <w:rFonts w:ascii="Cambria Math" w:hAnsi="Cambria Math"/>
+              </w:rPr>
+              <m:t>a</m:t>
+            </m:r>
+          </m:e>
+        </m:d>
+        <m:r>
+          <w:rPr>
+            <w:rFonts w:ascii="Cambria Math" w:hAnsi="Cambria Math" w:hint="eastAsia"/>
+          </w:rPr>
+          <m:t>Δ</m:t>
+        </m:r>
+        <m:r>
+          <w:rPr>
+            <w:rFonts w:ascii="Cambria Math" w:hAnsi="Cambria Math"/>
+          </w:rPr>
+          <m:t>a</m:t>
+        </m:r>
+      </m:oMath>
+      <w:proofErr w:type="gramStart"/>
+      <w:r>
+        <w:rPr>
+          <w:rFonts w:hint="eastAsia"/>
+        </w:rPr>
+        <w:t>にて</w:t>
+      </w:r>
+      <w:proofErr w:type="gramEnd"/>
+      <w:r>
+        <w:rPr>
+          <w:rFonts w:hint="eastAsia"/>
+        </w:rPr>
+        <w:t>求められる。</w:t>
+      </w:r>
+    </w:p>
+    <w:p>
+      <w:r>
+        <w:rPr>
+          <w:rFonts w:hint="eastAsia"/>
+        </w:rPr>
+        <w:t>以上の議論により、次のことがいえる。</w:t>
+      </w:r>
+    </w:p>
+    <w:p>
+      <w:r>
+        <w:rPr>
+          <w:rFonts w:hint="eastAsia"/>
+        </w:rPr>
+        <w:t>・</w:t>
+      </w:r>
+      <m:oMath>
+        <m:sSub>
+          <m:sSubPr>
+            <m:ctrlPr>
+              <w:rPr>
+                <w:rFonts w:ascii="Cambria Math" w:hAnsi="Cambria Math"/>
+                <w:i/>
+              </w:rPr>
+            </m:ctrlPr>
+          </m:sSubPr>
+          <m:e>
+            <m:r>
+              <w:rPr>
+                <w:rFonts w:ascii="Cambria Math" w:hAnsi="Cambria Math"/>
+              </w:rPr>
+              <m:t>ϕ</m:t>
+            </m:r>
+          </m:e>
+          <m:sub>
+            <m:r>
+              <w:rPr>
+                <w:rFonts w:ascii="Cambria Math" w:hAnsi="Cambria Math"/>
+              </w:rPr>
+              <m:t>αβ</m:t>
+            </m:r>
+          </m:sub>
+        </m:sSub>
+        <m:r>
+          <w:rPr>
+            <w:rFonts w:ascii="Cambria Math" w:hAnsi="Cambria Math" w:hint="eastAsia"/>
+          </w:rPr>
+          <m:t>≒</m:t>
+        </m:r>
+        <m:r>
+          <w:rPr>
+            <w:rFonts w:ascii="Cambria Math" w:hAnsi="Cambria Math" w:hint="eastAsia"/>
+          </w:rPr>
+          <m:t>φ</m:t>
+        </m:r>
+      </m:oMath>
+      <w:r>
+        <w:rPr>
+          <w:rFonts w:hint="eastAsia"/>
+        </w:rPr>
+        <w:t>となる確率は確率密度関数</w:t>
+      </w:r>
+      <m:oMath>
+        <m:r>
+          <w:rPr>
+            <w:rFonts w:ascii="Cambria Math" w:hAnsi="Cambria Math"/>
+          </w:rPr>
+          <m:t>g</m:t>
+        </m:r>
+        <m:d>
+          <m:dPr>
+            <m:ctrlPr>
+              <w:rPr>
+                <w:rFonts w:ascii="Cambria Math" w:hAnsi="Cambria Math"/>
+              </w:rPr>
+            </m:ctrlPr>
+          </m:dPr>
+          <m:e>
+            <m:r>
+              <w:rPr>
+                <w:rFonts w:ascii="Cambria Math" w:hAnsi="Cambria Math" w:hint="eastAsia"/>
+              </w:rPr>
+              <m:t>φ</m:t>
+            </m:r>
+          </m:e>
+        </m:d>
+      </m:oMath>
+      <w:r>
+        <w:rPr>
+          <w:rFonts w:hint="eastAsia"/>
+        </w:rPr>
+        <w:t>に比例する。</w:t>
+      </w:r>
+    </w:p>
+    <w:p>
+      <m:oMathPara>
+        <m:oMathParaPr>
+          <m:jc m:val="left"/>
+        </m:oMathParaPr>
+        <m:oMath>
+          <m:r>
+            <w:rPr>
+              <w:rFonts w:ascii="Cambria Math" w:hAnsi="Cambria Math"/>
+            </w:rPr>
+            <m:t>g</m:t>
+          </m:r>
+          <m:d>
+            <m:dPr>
+              <m:ctrlPr>
+                <w:rPr>
+                  <w:rFonts w:ascii="Cambria Math" w:hAnsi="Cambria Math"/>
+                </w:rPr>
+              </m:ctrlPr>
+            </m:dPr>
+            <m:e>
+              <m:r>
+                <w:rPr>
+                  <w:rFonts w:ascii="Cambria Math" w:hAnsi="Cambria Math" w:hint="eastAsia"/>
+                </w:rPr>
+                <m:t>φ</m:t>
+              </m:r>
+            </m:e>
+          </m:d>
+        </m:oMath>
+      </m:oMathPara>
+    </w:p>
+    <w:p>
+      <m:oMathPara>
+        <m:oMathParaPr>
+          <m:jc m:val="left"/>
+        </m:oMathParaPr>
+        <m:oMath>
+          <m:r>
+            <w:rPr>
+              <w:rFonts w:ascii="Cambria Math" w:hAnsi="Cambria Math" w:hint="eastAsia"/>
+            </w:rPr>
+            <m:t>=</m:t>
+          </m:r>
+          <m:f>
+            <m:fPr>
+              <m:ctrlPr>
+                <w:rPr>
+                  <w:rFonts w:ascii="Cambria Math" w:hAnsi="Cambria Math"/>
+                  <w:i/>
+                </w:rPr>
+              </m:ctrlPr>
+            </m:fPr>
+            <m:num>
+              <m:r>
+                <m:rPr>
+                  <m:sty m:val="p"/>
+                </m:rPr>
+                <w:rPr>
+                  <w:rFonts w:ascii="Cambria Math" w:hAnsi="Cambria Math" w:hint="eastAsia"/>
+                </w:rPr>
+                <m:t>d</m:t>
+              </m:r>
+              <m:ctrlPr>
+                <w:rPr>
+                  <w:rFonts w:ascii="Cambria Math" w:hAnsi="Cambria Math" w:hint="eastAsia"/>
+                  <w:i/>
+                </w:rPr>
+              </m:ctrlPr>
+            </m:num>
+            <m:den>
+              <m:r>
+                <m:rPr>
+                  <m:sty m:val="p"/>
+                </m:rPr>
+                <w:rPr>
+                  <w:rFonts w:ascii="Cambria Math" w:hAnsi="Cambria Math"/>
+                </w:rPr>
+                <m:t>d</m:t>
+              </m:r>
+              <m:r>
+                <w:rPr>
+                  <w:rFonts w:ascii="Cambria Math" w:hAnsi="Cambria Math" w:hint="eastAsia"/>
+                </w:rPr>
+                <m:t>φ</m:t>
+              </m:r>
+            </m:den>
+          </m:f>
+          <m:r>
+            <w:rPr>
+              <w:rFonts w:ascii="Cambria Math" w:hAnsi="Cambria Math" w:hint="eastAsia"/>
+            </w:rPr>
+            <m:t>G</m:t>
+          </m:r>
+          <m:d>
+            <m:dPr>
+              <m:ctrlPr>
+                <w:rPr>
+                  <w:rFonts w:ascii="Cambria Math" w:hAnsi="Cambria Math"/>
+                </w:rPr>
+              </m:ctrlPr>
+            </m:dPr>
+            <m:e>
+              <m:r>
+                <w:rPr>
+                  <w:rFonts w:ascii="Cambria Math" w:hAnsi="Cambria Math" w:hint="eastAsia"/>
+                </w:rPr>
+                <m:t>φ</m:t>
+              </m:r>
+            </m:e>
+          </m:d>
+        </m:oMath>
+      </m:oMathPara>
+    </w:p>
+    <w:p>
+      <m:oMathPara>
+        <m:oMathParaPr>
+          <m:jc m:val="left"/>
+        </m:oMathParaPr>
+        <m:oMath>
+          <m:r>
+            <w:rPr>
+              <w:rFonts w:ascii="Cambria Math" w:hAnsi="Cambria Math"/>
+            </w:rPr>
+            <m:t>=</m:t>
+          </m:r>
+          <m:f>
+            <m:fPr>
+              <m:ctrlPr>
+                <w:rPr>
+                  <w:rFonts w:ascii="Cambria Math" w:hAnsi="Cambria Math"/>
+                  <w:i/>
+                </w:rPr>
+              </m:ctrlPr>
+            </m:fPr>
+            <m:num>
+              <m:r>
+                <w:rPr>
+                  <w:rFonts w:ascii="Cambria Math" w:hAnsi="Cambria Math"/>
+                </w:rPr>
+                <m:t>1</m:t>
+              </m:r>
+            </m:num>
+            <m:den>
+              <m:r>
+                <w:rPr>
+                  <w:rFonts w:ascii="Cambria Math" w:hAnsi="Cambria Math"/>
+                </w:rPr>
+                <m:t>N(N+1)</m:t>
+              </m:r>
+            </m:den>
+          </m:f>
+          <m:f>
+            <m:fPr>
+              <m:ctrlPr>
+                <w:rPr>
+                  <w:rFonts w:ascii="Cambria Math" w:hAnsi="Cambria Math"/>
+                  <w:i/>
+                </w:rPr>
+              </m:ctrlPr>
+            </m:fPr>
+            <m:num>
+              <m:r>
+                <m:rPr>
+                  <m:sty m:val="p"/>
+                </m:rPr>
+                <w:rPr>
+                  <w:rFonts w:ascii="Cambria Math" w:hAnsi="Cambria Math" w:hint="eastAsia"/>
+                </w:rPr>
+                <m:t>d</m:t>
+              </m:r>
+              <m:ctrlPr>
+                <w:rPr>
+                  <w:rFonts w:ascii="Cambria Math" w:hAnsi="Cambria Math" w:hint="eastAsia"/>
+                  <w:i/>
+                </w:rPr>
+              </m:ctrlPr>
+            </m:num>
+            <m:den>
+              <m:r>
+                <m:rPr>
+                  <m:sty m:val="p"/>
+                </m:rPr>
+                <w:rPr>
+                  <w:rFonts w:ascii="Cambria Math" w:hAnsi="Cambria Math"/>
+                </w:rPr>
+                <m:t>d</m:t>
+              </m:r>
+              <m:r>
+                <w:rPr>
+                  <w:rFonts w:ascii="Cambria Math" w:hAnsi="Cambria Math" w:hint="eastAsia"/>
+                </w:rPr>
+                <m:t>φ</m:t>
+              </m:r>
+            </m:den>
+          </m:f>
+          <m:sSubSup>
+            <m:sSubSupPr>
+              <m:ctrlPr>
+                <w:rPr>
+                  <w:rFonts w:ascii="Cambria Math" w:hAnsi="Cambria Math"/>
+                  <w:i/>
+                </w:rPr>
+              </m:ctrlPr>
+            </m:sSubSupPr>
+            <m:e>
+              <m:r>
+                <w:rPr>
+                  <w:rFonts w:ascii="Cambria Math" w:hAnsi="Cambria Math"/>
+                </w:rPr>
+                <m:t>ϕ</m:t>
+              </m:r>
+            </m:e>
+            <m:sub>
+              <m:r>
+                <w:rPr>
+                  <w:rFonts w:ascii="Cambria Math" w:hAnsi="Cambria Math"/>
+                </w:rPr>
+                <m:t>αβ,N</m:t>
+              </m:r>
+            </m:sub>
+            <m:sup>
+              <m:r>
+                <w:rPr>
+                  <w:rFonts w:ascii="Cambria Math" w:hAnsi="Cambria Math"/>
+                </w:rPr>
+                <m:t>-1</m:t>
+              </m:r>
+            </m:sup>
+          </m:sSubSup>
+          <m:d>
+            <m:dPr>
+              <m:ctrlPr>
+                <w:rPr>
+                  <w:rFonts w:ascii="Cambria Math" w:hAnsi="Cambria Math"/>
+                  <w:i/>
+                </w:rPr>
+              </m:ctrlPr>
+            </m:dPr>
+            <m:e>
+              <m:r>
+                <w:rPr>
+                  <w:rFonts w:ascii="Cambria Math" w:hAnsi="Cambria Math" w:hint="eastAsia"/>
+                </w:rPr>
+                <m:t>φ</m:t>
+              </m:r>
+            </m:e>
+          </m:d>
+        </m:oMath>
+      </m:oMathPara>
+    </w:p>
+    <w:p>
+      <m:oMathPara>
+        <m:oMathParaPr>
+          <m:jc m:val="left"/>
+        </m:oMathParaPr>
+        <m:oMath>
+          <m:r>
+            <w:rPr>
+              <w:rFonts w:ascii="Cambria Math" w:hAnsi="Cambria Math"/>
+            </w:rPr>
+            <m:t>=</m:t>
+          </m:r>
+          <m:f>
+            <m:fPr>
+              <m:ctrlPr>
+                <w:rPr>
+                  <w:rFonts w:ascii="Cambria Math" w:hAnsi="Cambria Math"/>
+                  <w:i/>
+                </w:rPr>
+              </m:ctrlPr>
+            </m:fPr>
+            <m:num>
+              <m:r>
+                <w:rPr>
+                  <w:rFonts w:ascii="Cambria Math" w:hAnsi="Cambria Math"/>
+                </w:rPr>
+                <m:t>1</m:t>
+              </m:r>
+            </m:num>
+            <m:den>
+              <m:r>
+                <w:rPr>
+                  <w:rFonts w:ascii="Cambria Math" w:hAnsi="Cambria Math"/>
+                </w:rPr>
+                <m:t>N</m:t>
+              </m:r>
+              <m:d>
+                <m:dPr>
+                  <m:ctrlPr>
+                    <w:rPr>
+                      <w:rFonts w:ascii="Cambria Math" w:hAnsi="Cambria Math"/>
+                      <w:i/>
+                    </w:rPr>
+                  </m:ctrlPr>
+                </m:dPr>
+                <m:e>
+                  <m:r>
+                    <w:rPr>
+                      <w:rFonts w:ascii="Cambria Math" w:hAnsi="Cambria Math"/>
+                    </w:rPr>
+                    <m:t>N+1</m:t>
+                  </m:r>
+                </m:e>
+              </m:d>
+            </m:den>
+          </m:f>
+          <m:f>
+            <m:fPr>
+              <m:ctrlPr>
+                <w:rPr>
+                  <w:rFonts w:ascii="Cambria Math" w:hAnsi="Cambria Math"/>
+                  <w:i/>
+                </w:rPr>
+              </m:ctrlPr>
+            </m:fPr>
+            <m:num>
+              <m:r>
+                <m:rPr>
+                  <m:sty m:val="p"/>
+                </m:rPr>
+                <w:rPr>
+                  <w:rFonts w:ascii="Cambria Math" w:hAnsi="Cambria Math" w:hint="eastAsia"/>
+                </w:rPr>
+                <m:t>d</m:t>
+              </m:r>
+              <m:ctrlPr>
+                <w:rPr>
+                  <w:rFonts w:ascii="Cambria Math" w:hAnsi="Cambria Math"/>
+                </w:rPr>
+              </m:ctrlPr>
+            </m:num>
+            <m:den>
+              <m:r>
+                <m:rPr>
+                  <m:sty m:val="p"/>
+                </m:rPr>
+                <w:rPr>
+                  <w:rFonts w:ascii="Cambria Math" w:hAnsi="Cambria Math"/>
+                </w:rPr>
+                <m:t>d</m:t>
+              </m:r>
+              <m:sSub>
+                <m:sSubPr>
+                  <m:ctrlPr>
+                    <w:rPr>
+                      <w:rFonts w:ascii="Cambria Math" w:hAnsi="Cambria Math"/>
+                      <w:i/>
+                    </w:rPr>
+                  </m:ctrlPr>
+                </m:sSubPr>
+                <m:e>
+                  <m:r>
+                    <w:rPr>
+                      <w:rFonts w:ascii="Cambria Math" w:hAnsi="Cambria Math"/>
+                    </w:rPr>
+                    <m:t>ϕ</m:t>
+                  </m:r>
+                </m:e>
+                <m:sub>
+                  <m:r>
+                    <w:rPr>
+                      <w:rFonts w:ascii="Cambria Math" w:hAnsi="Cambria Math"/>
+                    </w:rPr>
+                    <m:t>αβ,N</m:t>
+                  </m:r>
+                </m:sub>
+              </m:sSub>
+              <m:d>
+                <m:dPr>
+                  <m:ctrlPr>
+                    <w:rPr>
+                      <w:rFonts w:ascii="Cambria Math" w:hAnsi="Cambria Math"/>
+                      <w:i/>
+                    </w:rPr>
+                  </m:ctrlPr>
+                </m:dPr>
+                <m:e>
+                  <m:r>
+                    <w:rPr>
+                      <w:rFonts w:ascii="Cambria Math" w:hAnsi="Cambria Math" w:hint="eastAsia"/>
+                    </w:rPr>
+                    <m:t>φ</m:t>
+                  </m:r>
+                </m:e>
+              </m:d>
+              <m:r>
+                <w:rPr>
+                  <w:rFonts w:ascii="Cambria Math" w:hAnsi="Cambria Math"/>
+                </w:rPr>
+                <m:t xml:space="preserve"> </m:t>
+              </m:r>
+            </m:den>
+          </m:f>
+          <m:r>
+            <w:rPr>
+              <w:rFonts w:ascii="Cambria Math" w:hAnsi="Cambria Math" w:hint="eastAsia"/>
+            </w:rPr>
+            <m:t>φ</m:t>
+          </m:r>
+        </m:oMath>
+      </m:oMathPara>
+    </w:p>
+    <w:p>
+      <m:oMathPara>
+        <m:oMathParaPr>
+          <m:jc m:val="left"/>
+        </m:oMathParaPr>
+        <m:oMath>
+          <m:r>
+            <w:rPr>
+              <w:rFonts w:ascii="Cambria Math" w:hAnsi="Cambria Math"/>
+            </w:rPr>
+            <m:t>=</m:t>
+          </m:r>
+          <m:f>
+            <m:fPr>
+              <m:ctrlPr>
+                <w:rPr>
+                  <w:rFonts w:ascii="Cambria Math" w:hAnsi="Cambria Math"/>
+                  <w:i/>
+                </w:rPr>
+              </m:ctrlPr>
+            </m:fPr>
+            <m:num>
+              <m:r>
+                <w:rPr>
+                  <w:rFonts w:ascii="Cambria Math" w:hAnsi="Cambria Math"/>
+                </w:rPr>
+                <m:t>1</m:t>
+              </m:r>
+            </m:num>
+            <m:den>
+              <m:r>
+                <w:rPr>
+                  <w:rFonts w:ascii="Cambria Math" w:hAnsi="Cambria Math"/>
+                </w:rPr>
+                <m:t>N</m:t>
+              </m:r>
+              <m:d>
+                <m:dPr>
+                  <m:ctrlPr>
+                    <w:rPr>
+                      <w:rFonts w:ascii="Cambria Math" w:hAnsi="Cambria Math"/>
+                      <w:i/>
+                    </w:rPr>
+                  </m:ctrlPr>
+                </m:dPr>
+                <m:e>
+                  <m:r>
+                    <w:rPr>
+                      <w:rFonts w:ascii="Cambria Math" w:hAnsi="Cambria Math"/>
+                    </w:rPr>
+                    <m:t>N+1</m:t>
+                  </m:r>
+                </m:e>
+              </m:d>
+            </m:den>
+          </m:f>
+          <m:sSup>
+            <m:sSupPr>
+              <m:ctrlPr>
+                <w:rPr>
+                  <w:rFonts w:ascii="Cambria Math" w:hAnsi="Cambria Math"/>
+                  <w:i/>
+                </w:rPr>
+              </m:ctrlPr>
+            </m:sSupPr>
+            <m:e>
+              <m:d>
+                <m:dPr>
+                  <m:ctrlPr>
+                    <w:rPr>
+                      <w:rFonts w:ascii="Cambria Math" w:hAnsi="Cambria Math"/>
+                      <w:i/>
+                    </w:rPr>
+                  </m:ctrlPr>
+                </m:dPr>
+                <m:e>
+                  <m:f>
+                    <m:fPr>
+                      <m:ctrlPr>
+                        <w:rPr>
+                          <w:rFonts w:ascii="Cambria Math" w:hAnsi="Cambria Math"/>
+                          <w:i/>
+                        </w:rPr>
+                      </m:ctrlPr>
+                    </m:fPr>
+                    <m:num>
+                      <m:r>
+                        <m:rPr>
+                          <m:sty m:val="p"/>
+                        </m:rPr>
+                        <w:rPr>
+                          <w:rFonts w:ascii="Cambria Math" w:hAnsi="Cambria Math" w:hint="eastAsia"/>
+                        </w:rPr>
+                        <m:t>d</m:t>
+                      </m:r>
+                      <m:ctrlPr>
+                        <w:rPr>
+                          <w:rFonts w:ascii="Cambria Math" w:hAnsi="Cambria Math" w:hint="eastAsia"/>
+                          <w:i/>
+                        </w:rPr>
+                      </m:ctrlPr>
+                    </m:num>
+                    <m:den>
+                      <m:r>
+                        <m:rPr>
+                          <m:sty m:val="p"/>
+                        </m:rPr>
+                        <w:rPr>
+                          <w:rFonts w:ascii="Cambria Math" w:hAnsi="Cambria Math"/>
+                        </w:rPr>
+                        <m:t>d</m:t>
+                      </m:r>
+                      <m:r>
+                        <w:rPr>
+                          <w:rFonts w:ascii="Cambria Math" w:hAnsi="Cambria Math" w:hint="eastAsia"/>
+                        </w:rPr>
+                        <m:t>φ</m:t>
+                      </m:r>
+                    </m:den>
+                  </m:f>
+                  <m:sSub>
+                    <m:sSubPr>
+                      <m:ctrlPr>
+                        <w:rPr>
+                          <w:rFonts w:ascii="Cambria Math" w:hAnsi="Cambria Math"/>
+                          <w:i/>
+                        </w:rPr>
+                      </m:ctrlPr>
+                    </m:sSubPr>
+                    <m:e>
+                      <m:r>
+                        <w:rPr>
+                          <w:rFonts w:ascii="Cambria Math" w:hAnsi="Cambria Math"/>
+                        </w:rPr>
+                        <m:t>ϕ</m:t>
+                      </m:r>
+                    </m:e>
+                    <m:sub>
+                      <m:r>
+                        <w:rPr>
+                          <w:rFonts w:ascii="Cambria Math" w:hAnsi="Cambria Math"/>
+                        </w:rPr>
+                        <m:t>αβ,N</m:t>
+                      </m:r>
+                    </m:sub>
+                  </m:sSub>
+                  <m:d>
+                    <m:dPr>
+                      <m:ctrlPr>
+                        <w:rPr>
+                          <w:rFonts w:ascii="Cambria Math" w:hAnsi="Cambria Math"/>
+                          <w:i/>
+                        </w:rPr>
+                      </m:ctrlPr>
+                    </m:dPr>
+                    <m:e>
+                      <m:r>
+                        <w:rPr>
+                          <w:rFonts w:ascii="Cambria Math" w:hAnsi="Cambria Math" w:hint="eastAsia"/>
+                        </w:rPr>
+                        <m:t>φ</m:t>
+                      </m:r>
+                    </m:e>
+                  </m:d>
+                </m:e>
+              </m:d>
+            </m:e>
+            <m:sup>
+              <m:r>
+                <w:rPr>
+                  <w:rFonts w:ascii="Cambria Math" w:hAnsi="Cambria Math"/>
+                </w:rPr>
+                <m:t>-1</m:t>
+              </m:r>
+            </m:sup>
+          </m:sSup>
+        </m:oMath>
+      </m:oMathPara>
+    </w:p>
+    <w:p>
+      <w:r>
+        <w:rPr>
+          <w:rFonts w:hint="eastAsia"/>
+        </w:rPr>
+        <w:t>なので、次のように言い換えられる。</w:t>
+      </w:r>
+    </w:p>
+    <w:p>
+      <m:oMathPara>
+        <m:oMathParaPr>
+          <m:jc m:val="left"/>
+        </m:oMathParaPr>
+        <m:oMath>
+          <m:r>
+            <w:rPr>
+              <w:rFonts w:ascii="Cambria Math" w:hAnsi="Cambria Math" w:hint="eastAsia"/>
+            </w:rPr>
+            <m:t>・</m:t>
+          </m:r>
+          <m:sSub>
+            <m:sSubPr>
+              <m:ctrlPr>
+                <w:rPr>
+                  <w:rFonts w:ascii="Cambria Math" w:hAnsi="Cambria Math"/>
+                  <w:i/>
+                </w:rPr>
+              </m:ctrlPr>
+            </m:sSubPr>
+            <m:e>
+              <m:r>
+                <w:rPr>
+                  <w:rFonts w:ascii="Cambria Math" w:hAnsi="Cambria Math"/>
+                </w:rPr>
+                <m:t>ϕ</m:t>
+              </m:r>
+            </m:e>
+            <m:sub>
+              <m:r>
+                <w:rPr>
+                  <w:rFonts w:ascii="Cambria Math" w:hAnsi="Cambria Math"/>
+                </w:rPr>
+                <m:t>αβ</m:t>
+              </m:r>
+            </m:sub>
+          </m:sSub>
+          <m:r>
+            <w:rPr>
+              <w:rFonts w:ascii="Cambria Math" w:hAnsi="Cambria Math" w:hint="eastAsia"/>
+            </w:rPr>
+            <m:t>≒</m:t>
+          </m:r>
+          <m:r>
+            <w:rPr>
+              <w:rFonts w:ascii="Cambria Math" w:hAnsi="Cambria Math" w:hint="eastAsia"/>
+            </w:rPr>
+            <m:t>φ</m:t>
+          </m:r>
+          <m:r>
+            <m:rPr>
+              <m:sty m:val="p"/>
+            </m:rPr>
+            <w:rPr>
+              <w:rFonts w:ascii="Cambria Math" w:hAnsi="Cambria Math" w:hint="eastAsia"/>
+            </w:rPr>
+            <m:t>となる確率は</m:t>
+          </m:r>
+          <m:sSup>
+            <m:sSupPr>
+              <m:ctrlPr>
+                <w:rPr>
+                  <w:rFonts w:ascii="Cambria Math" w:hAnsi="Cambria Math"/>
+                  <w:i/>
+                </w:rPr>
+              </m:ctrlPr>
+            </m:sSupPr>
+            <m:e>
+              <m:d>
+                <m:dPr>
+                  <m:ctrlPr>
+                    <w:rPr>
+                      <w:rFonts w:ascii="Cambria Math" w:hAnsi="Cambria Math"/>
+                      <w:i/>
+                    </w:rPr>
+                  </m:ctrlPr>
+                </m:dPr>
+                <m:e>
+                  <m:f>
+                    <m:fPr>
+                      <m:ctrlPr>
+                        <w:rPr>
+                          <w:rFonts w:ascii="Cambria Math" w:hAnsi="Cambria Math"/>
+                          <w:i/>
+                        </w:rPr>
+                      </m:ctrlPr>
+                    </m:fPr>
+                    <m:num>
+                      <m:r>
+                        <m:rPr>
+                          <m:sty m:val="p"/>
+                        </m:rPr>
+                        <w:rPr>
+                          <w:rFonts w:ascii="Cambria Math" w:hAnsi="Cambria Math" w:hint="eastAsia"/>
+                        </w:rPr>
+                        <m:t>d</m:t>
+                      </m:r>
+                      <m:ctrlPr>
+                        <w:rPr>
+                          <w:rFonts w:ascii="Cambria Math" w:hAnsi="Cambria Math" w:hint="eastAsia"/>
+                          <w:i/>
+                        </w:rPr>
+                      </m:ctrlPr>
+                    </m:num>
+                    <m:den>
+                      <m:r>
+                        <m:rPr>
+                          <m:sty m:val="p"/>
+                        </m:rPr>
+                        <w:rPr>
+                          <w:rFonts w:ascii="Cambria Math" w:hAnsi="Cambria Math"/>
+                        </w:rPr>
+                        <m:t>d</m:t>
+                      </m:r>
+                      <m:r>
+                        <w:rPr>
+                          <w:rFonts w:ascii="Cambria Math" w:hAnsi="Cambria Math" w:hint="eastAsia"/>
+                        </w:rPr>
+                        <m:t>φ</m:t>
+                      </m:r>
+                    </m:den>
+                  </m:f>
+                  <m:sSub>
+                    <m:sSubPr>
+                      <m:ctrlPr>
+                        <w:rPr>
+                          <w:rFonts w:ascii="Cambria Math" w:hAnsi="Cambria Math"/>
+                          <w:i/>
+                        </w:rPr>
+                      </m:ctrlPr>
+                    </m:sSubPr>
+                    <m:e>
+                      <m:r>
+                        <w:rPr>
+                          <w:rFonts w:ascii="Cambria Math" w:hAnsi="Cambria Math"/>
+                        </w:rPr>
+                        <m:t>ϕ</m:t>
+                      </m:r>
+                    </m:e>
+                    <m:sub>
+                      <m:r>
+                        <w:rPr>
+                          <w:rFonts w:ascii="Cambria Math" w:hAnsi="Cambria Math"/>
+                        </w:rPr>
+                        <m:t>αβ,N</m:t>
+                      </m:r>
+                    </m:sub>
+                  </m:sSub>
+                  <m:d>
+                    <m:dPr>
+                      <m:ctrlPr>
+                        <w:rPr>
+                          <w:rFonts w:ascii="Cambria Math" w:hAnsi="Cambria Math"/>
+                          <w:i/>
+                        </w:rPr>
+                      </m:ctrlPr>
+                    </m:dPr>
+                    <m:e>
+                      <m:r>
+                        <w:rPr>
+                          <w:rFonts w:ascii="Cambria Math" w:hAnsi="Cambria Math" w:hint="eastAsia"/>
+                        </w:rPr>
+                        <m:t>φ</m:t>
+                      </m:r>
+                    </m:e>
+                  </m:d>
+                </m:e>
+              </m:d>
+            </m:e>
+            <m:sup>
+              <m:r>
+                <w:rPr>
+                  <w:rFonts w:ascii="Cambria Math" w:hAnsi="Cambria Math"/>
+                </w:rPr>
+                <m:t>-1</m:t>
+              </m:r>
+            </m:sup>
+          </m:sSup>
+          <m:r>
+            <m:rPr>
+              <m:sty m:val="p"/>
+            </m:rPr>
+            <w:rPr>
+              <w:rFonts w:ascii="Cambria Math" w:hAnsi="Cambria Math" w:hint="eastAsia"/>
+            </w:rPr>
+            <m:t>に比例する</m:t>
+          </m:r>
+        </m:oMath>
+      </m:oMathPara>
+    </w:p>
+    <w:p>
+      <w:r>
+        <w:rPr>
+          <w:rFonts w:hint="eastAsia"/>
+        </w:rPr>
+        <w:t>そしてこのことは、</w:t>
+      </w:r>
     </w:p>
     <w:p>
       <w:pPr>
@@ -5756,6 +6870,2857 @@
           <w:rFonts w:hint="eastAsia"/>
         </w:rPr>
       </w:pPr>
+      <m:oMathPara>
+        <m:oMathParaPr>
+          <m:jc m:val="left"/>
+        </m:oMathParaPr>
+        <m:oMath>
+          <m:r>
+            <w:rPr>
+              <w:rFonts w:ascii="Cambria Math" w:hAnsi="Cambria Math" w:hint="eastAsia"/>
+            </w:rPr>
+            <m:t>・</m:t>
+          </m:r>
+          <m:r>
+            <m:rPr>
+              <m:sty m:val="p"/>
+            </m:rPr>
+            <w:rPr>
+              <w:rFonts w:ascii="Cambria Math" w:hAnsi="Cambria Math" w:hint="eastAsia"/>
+            </w:rPr>
+            <m:t>相対的</m:t>
+          </m:r>
+          <m:r>
+            <m:rPr>
+              <m:sty m:val="p"/>
+            </m:rPr>
+            <w:rPr>
+              <w:rFonts w:ascii="Cambria Math" w:hAnsi="Cambria Math" w:hint="eastAsia"/>
+            </w:rPr>
+            <m:t>な、</m:t>
+          </m:r>
+          <m:sSub>
+            <m:sSubPr>
+              <m:ctrlPr>
+                <w:rPr>
+                  <w:rFonts w:ascii="Cambria Math" w:hAnsi="Cambria Math"/>
+                  <w:i/>
+                </w:rPr>
+              </m:ctrlPr>
+            </m:sSubPr>
+            <m:e>
+              <m:r>
+                <w:rPr>
+                  <w:rFonts w:ascii="Cambria Math" w:hAnsi="Cambria Math"/>
+                </w:rPr>
+                <m:t>ϕ</m:t>
+              </m:r>
+            </m:e>
+            <m:sub>
+              <m:r>
+                <w:rPr>
+                  <w:rFonts w:ascii="Cambria Math" w:hAnsi="Cambria Math"/>
+                </w:rPr>
+                <m:t>αβ</m:t>
+              </m:r>
+            </m:sub>
+          </m:sSub>
+          <m:r>
+            <m:rPr>
+              <m:sty m:val="p"/>
+            </m:rPr>
+            <w:rPr>
+              <w:rFonts w:ascii="Cambria Math" w:hAnsi="Cambria Math"/>
+            </w:rPr>
+            <m:t>=</m:t>
+          </m:r>
+          <m:r>
+            <w:rPr>
+              <w:rFonts w:ascii="Cambria Math" w:hAnsi="Cambria Math" w:hint="eastAsia"/>
+            </w:rPr>
+            <m:t>φ</m:t>
+          </m:r>
+          <m:r>
+            <m:rPr>
+              <m:sty m:val="p"/>
+            </m:rPr>
+            <w:rPr>
+              <w:rFonts w:ascii="Cambria Math" w:hAnsi="Cambria Math" w:hint="eastAsia"/>
+            </w:rPr>
+            <m:t>の起こりやすさは</m:t>
+          </m:r>
+          <m:sSup>
+            <m:sSupPr>
+              <m:ctrlPr>
+                <w:rPr>
+                  <w:rFonts w:ascii="Cambria Math" w:hAnsi="Cambria Math"/>
+                  <w:i/>
+                </w:rPr>
+              </m:ctrlPr>
+            </m:sSupPr>
+            <m:e>
+              <m:d>
+                <m:dPr>
+                  <m:ctrlPr>
+                    <w:rPr>
+                      <w:rFonts w:ascii="Cambria Math" w:hAnsi="Cambria Math"/>
+                      <w:i/>
+                    </w:rPr>
+                  </m:ctrlPr>
+                </m:dPr>
+                <m:e>
+                  <m:f>
+                    <m:fPr>
+                      <m:ctrlPr>
+                        <w:rPr>
+                          <w:rFonts w:ascii="Cambria Math" w:hAnsi="Cambria Math"/>
+                          <w:i/>
+                        </w:rPr>
+                      </m:ctrlPr>
+                    </m:fPr>
+                    <m:num>
+                      <m:r>
+                        <m:rPr>
+                          <m:sty m:val="p"/>
+                        </m:rPr>
+                        <w:rPr>
+                          <w:rFonts w:ascii="Cambria Math" w:hAnsi="Cambria Math" w:hint="eastAsia"/>
+                        </w:rPr>
+                        <m:t>d</m:t>
+                      </m:r>
+                      <m:ctrlPr>
+                        <w:rPr>
+                          <w:rFonts w:ascii="Cambria Math" w:hAnsi="Cambria Math" w:hint="eastAsia"/>
+                          <w:i/>
+                        </w:rPr>
+                      </m:ctrlPr>
+                    </m:num>
+                    <m:den>
+                      <m:r>
+                        <m:rPr>
+                          <m:sty m:val="p"/>
+                        </m:rPr>
+                        <w:rPr>
+                          <w:rFonts w:ascii="Cambria Math" w:hAnsi="Cambria Math"/>
+                        </w:rPr>
+                        <m:t>d</m:t>
+                      </m:r>
+                      <m:r>
+                        <w:rPr>
+                          <w:rFonts w:ascii="Cambria Math" w:hAnsi="Cambria Math" w:hint="eastAsia"/>
+                        </w:rPr>
+                        <m:t>φ</m:t>
+                      </m:r>
+                    </m:den>
+                  </m:f>
+                  <m:sSub>
+                    <m:sSubPr>
+                      <m:ctrlPr>
+                        <w:rPr>
+                          <w:rFonts w:ascii="Cambria Math" w:hAnsi="Cambria Math"/>
+                          <w:i/>
+                        </w:rPr>
+                      </m:ctrlPr>
+                    </m:sSubPr>
+                    <m:e>
+                      <m:r>
+                        <w:rPr>
+                          <w:rFonts w:ascii="Cambria Math" w:hAnsi="Cambria Math"/>
+                        </w:rPr>
+                        <m:t>ϕ</m:t>
+                      </m:r>
+                    </m:e>
+                    <m:sub>
+                      <m:r>
+                        <w:rPr>
+                          <w:rFonts w:ascii="Cambria Math" w:hAnsi="Cambria Math"/>
+                        </w:rPr>
+                        <m:t>αβ,N</m:t>
+                      </m:r>
+                    </m:sub>
+                  </m:sSub>
+                  <m:d>
+                    <m:dPr>
+                      <m:ctrlPr>
+                        <w:rPr>
+                          <w:rFonts w:ascii="Cambria Math" w:hAnsi="Cambria Math"/>
+                          <w:i/>
+                        </w:rPr>
+                      </m:ctrlPr>
+                    </m:dPr>
+                    <m:e>
+                      <m:r>
+                        <w:rPr>
+                          <w:rFonts w:ascii="Cambria Math" w:hAnsi="Cambria Math" w:hint="eastAsia"/>
+                        </w:rPr>
+                        <m:t>φ</m:t>
+                      </m:r>
+                    </m:e>
+                  </m:d>
+                </m:e>
+              </m:d>
+            </m:e>
+            <m:sup>
+              <m:r>
+                <w:rPr>
+                  <w:rFonts w:ascii="Cambria Math" w:hAnsi="Cambria Math"/>
+                </w:rPr>
+                <m:t>-1</m:t>
+              </m:r>
+            </m:sup>
+          </m:sSup>
+          <m:r>
+            <m:rPr>
+              <m:sty m:val="p"/>
+            </m:rPr>
+            <w:rPr>
+              <w:rFonts w:ascii="Cambria Math" w:hAnsi="Cambria Math" w:hint="eastAsia"/>
+            </w:rPr>
+            <m:t>である</m:t>
+          </m:r>
+        </m:oMath>
+      </m:oMathPara>
+    </w:p>
+    <w:p>
+      <w:pPr>
+        <w:rPr>
+          <w:rFonts w:hint="eastAsia"/>
+        </w:rPr>
+      </w:pPr>
+      <w:r>
+        <w:rPr>
+          <w:rFonts w:hint="eastAsia"/>
+        </w:rPr>
+        <w:t>と表現することができる。</w:t>
+      </w:r>
+    </w:p>
+    <w:p>
+      <m:oMathPara>
+        <m:oMathParaPr>
+          <m:jc m:val="left"/>
+        </m:oMathParaPr>
+        <m:oMath>
+          <m:sSup>
+            <m:sSupPr>
+              <m:ctrlPr>
+                <w:rPr>
+                  <w:rFonts w:ascii="Cambria Math" w:hAnsi="Cambria Math"/>
+                  <w:i/>
+                </w:rPr>
+              </m:ctrlPr>
+            </m:sSupPr>
+            <m:e>
+              <m:d>
+                <m:dPr>
+                  <m:ctrlPr>
+                    <w:rPr>
+                      <w:rFonts w:ascii="Cambria Math" w:hAnsi="Cambria Math"/>
+                      <w:i/>
+                    </w:rPr>
+                  </m:ctrlPr>
+                </m:dPr>
+                <m:e>
+                  <m:f>
+                    <m:fPr>
+                      <m:ctrlPr>
+                        <w:rPr>
+                          <w:rFonts w:ascii="Cambria Math" w:hAnsi="Cambria Math"/>
+                          <w:i/>
+                        </w:rPr>
+                      </m:ctrlPr>
+                    </m:fPr>
+                    <m:num>
+                      <m:r>
+                        <m:rPr>
+                          <m:sty m:val="p"/>
+                        </m:rPr>
+                        <w:rPr>
+                          <w:rFonts w:ascii="Cambria Math" w:hAnsi="Cambria Math" w:hint="eastAsia"/>
+                        </w:rPr>
+                        <m:t>d</m:t>
+                      </m:r>
+                      <m:ctrlPr>
+                        <w:rPr>
+                          <w:rFonts w:ascii="Cambria Math" w:hAnsi="Cambria Math" w:hint="eastAsia"/>
+                          <w:i/>
+                        </w:rPr>
+                      </m:ctrlPr>
+                    </m:num>
+                    <m:den>
+                      <m:r>
+                        <m:rPr>
+                          <m:sty m:val="p"/>
+                        </m:rPr>
+                        <w:rPr>
+                          <w:rFonts w:ascii="Cambria Math" w:hAnsi="Cambria Math"/>
+                        </w:rPr>
+                        <m:t>d</m:t>
+                      </m:r>
+                      <m:r>
+                        <w:rPr>
+                          <w:rFonts w:ascii="Cambria Math" w:hAnsi="Cambria Math" w:hint="eastAsia"/>
+                        </w:rPr>
+                        <m:t>φ</m:t>
+                      </m:r>
+                    </m:den>
+                  </m:f>
+                  <m:sSub>
+                    <m:sSubPr>
+                      <m:ctrlPr>
+                        <w:rPr>
+                          <w:rFonts w:ascii="Cambria Math" w:hAnsi="Cambria Math"/>
+                          <w:i/>
+                        </w:rPr>
+                      </m:ctrlPr>
+                    </m:sSubPr>
+                    <m:e>
+                      <m:r>
+                        <w:rPr>
+                          <w:rFonts w:ascii="Cambria Math" w:hAnsi="Cambria Math"/>
+                        </w:rPr>
+                        <m:t>ϕ</m:t>
+                      </m:r>
+                    </m:e>
+                    <m:sub>
+                      <m:r>
+                        <w:rPr>
+                          <w:rFonts w:ascii="Cambria Math" w:hAnsi="Cambria Math"/>
+                        </w:rPr>
+                        <m:t>αβ,N</m:t>
+                      </m:r>
+                    </m:sub>
+                  </m:sSub>
+                  <m:d>
+                    <m:dPr>
+                      <m:ctrlPr>
+                        <w:rPr>
+                          <w:rFonts w:ascii="Cambria Math" w:hAnsi="Cambria Math"/>
+                          <w:i/>
+                        </w:rPr>
+                      </m:ctrlPr>
+                    </m:dPr>
+                    <m:e>
+                      <m:r>
+                        <w:rPr>
+                          <w:rFonts w:ascii="Cambria Math" w:hAnsi="Cambria Math" w:hint="eastAsia"/>
+                        </w:rPr>
+                        <m:t>φ</m:t>
+                      </m:r>
+                    </m:e>
+                  </m:d>
+                </m:e>
+              </m:d>
+            </m:e>
+            <m:sup>
+              <m:r>
+                <w:rPr>
+                  <w:rFonts w:ascii="Cambria Math" w:hAnsi="Cambria Math"/>
+                </w:rPr>
+                <m:t>-1</m:t>
+              </m:r>
+            </m:sup>
+          </m:sSup>
+          <m:r>
+            <w:rPr>
+              <w:rFonts w:ascii="Cambria Math" w:hAnsi="Cambria Math" w:hint="eastAsia"/>
+            </w:rPr>
+            <m:t>=</m:t>
+          </m:r>
+        </m:oMath>
+      </m:oMathPara>
+    </w:p>
+    <w:p>
+      <w:pPr>
+        <w:rPr>
+          <w:sz w:val="12"/>
+        </w:rPr>
+      </w:pPr>
+      <m:oMathPara>
+        <m:oMathParaPr>
+          <m:jc m:val="left"/>
+        </m:oMathParaPr>
+        <m:oMath>
+          <m:r>
+            <w:rPr>
+              <w:rFonts w:ascii="Cambria Math" w:hAnsi="Cambria Math"/>
+              <w:sz w:val="12"/>
+            </w:rPr>
+            <m:t>=-</m:t>
+          </m:r>
+          <m:d>
+            <m:dPr>
+              <m:ctrlPr>
+                <w:rPr>
+                  <w:rFonts w:ascii="Cambria Math" w:hAnsi="Cambria Math"/>
+                  <w:i/>
+                  <w:sz w:val="12"/>
+                </w:rPr>
+              </m:ctrlPr>
+            </m:dPr>
+            <m:e>
+              <m:f>
+                <m:fPr>
+                  <m:ctrlPr>
+                    <w:rPr>
+                      <w:rFonts w:ascii="Cambria Math" w:hAnsi="Cambria Math"/>
+                      <w:i/>
+                      <w:sz w:val="12"/>
+                    </w:rPr>
+                  </m:ctrlPr>
+                </m:fPr>
+                <m:num>
+                  <m:f>
+                    <m:fPr>
+                      <m:ctrlPr>
+                        <w:rPr>
+                          <w:rFonts w:ascii="Cambria Math" w:hAnsi="Cambria Math"/>
+                          <w:i/>
+                          <w:sz w:val="12"/>
+                        </w:rPr>
+                      </m:ctrlPr>
+                    </m:fPr>
+                    <m:num>
+                      <m:r>
+                        <w:rPr>
+                          <w:rFonts w:ascii="Cambria Math" w:hAnsi="Cambria Math"/>
+                          <w:sz w:val="12"/>
+                        </w:rPr>
+                        <m:t>2</m:t>
+                      </m:r>
+                      <m:r>
+                        <w:rPr>
+                          <w:rFonts w:ascii="Cambria Math" w:hAnsi="Cambria Math"/>
+                          <w:sz w:val="12"/>
+                        </w:rPr>
+                        <m:t>π</m:t>
+                      </m:r>
+                      <m:r>
+                        <w:rPr>
+                          <w:rFonts w:ascii="Cambria Math" w:hAnsi="Cambria Math"/>
+                          <w:sz w:val="12"/>
+                        </w:rPr>
+                        <m:t>(</m:t>
+                      </m:r>
+                      <m:r>
+                        <w:rPr>
+                          <w:rFonts w:ascii="Cambria Math" w:hAnsi="Cambria Math"/>
+                          <w:sz w:val="12"/>
+                        </w:rPr>
+                        <m:t>φ</m:t>
+                      </m:r>
+                      <m:r>
+                        <w:rPr>
+                          <w:rFonts w:ascii="Cambria Math" w:hAnsi="Cambria Math"/>
+                          <w:sz w:val="12"/>
+                        </w:rPr>
+                        <m:t>)</m:t>
+                      </m:r>
+                      <m:func>
+                        <m:funcPr>
+                          <m:ctrlPr>
+                            <w:rPr>
+                              <w:rFonts w:ascii="Cambria Math" w:hAnsi="Cambria Math"/>
+                              <w:i/>
+                              <w:sz w:val="12"/>
+                            </w:rPr>
+                          </m:ctrlPr>
+                        </m:funcPr>
+                        <m:fName>
+                          <m:r>
+                            <m:rPr>
+                              <m:sty m:val="p"/>
+                            </m:rPr>
+                            <w:rPr>
+                              <w:rFonts w:ascii="Cambria Math" w:hAnsi="Cambria Math"/>
+                              <w:sz w:val="12"/>
+                            </w:rPr>
+                            <m:t>cos</m:t>
+                          </m:r>
+                        </m:fName>
+                        <m:e>
+                          <m:d>
+                            <m:dPr>
+                              <m:ctrlPr>
+                                <w:rPr>
+                                  <w:rFonts w:ascii="Cambria Math" w:hAnsi="Cambria Math"/>
+                                  <w:i/>
+                                  <w:sz w:val="12"/>
+                                </w:rPr>
+                              </m:ctrlPr>
+                            </m:dPr>
+                            <m:e>
+                              <m:f>
+                                <m:fPr>
+                                  <m:ctrlPr>
+                                    <w:rPr>
+                                      <w:rFonts w:ascii="Cambria Math" w:hAnsi="Cambria Math"/>
+                                      <w:i/>
+                                      <w:sz w:val="12"/>
+                                    </w:rPr>
+                                  </m:ctrlPr>
+                                </m:fPr>
+                                <m:num>
+                                  <m:r>
+                                    <w:rPr>
+                                      <w:rFonts w:ascii="Cambria Math" w:hAnsi="Cambria Math"/>
+                                      <w:sz w:val="12"/>
+                                    </w:rPr>
+                                    <m:t>2</m:t>
+                                  </m:r>
+                                  <m:r>
+                                    <w:rPr>
+                                      <w:rFonts w:ascii="Cambria Math" w:hAnsi="Cambria Math"/>
+                                      <w:sz w:val="12"/>
+                                    </w:rPr>
+                                    <m:t>π</m:t>
+                                  </m:r>
+                                  <m:r>
+                                    <w:rPr>
+                                      <w:rFonts w:ascii="Cambria Math" w:hAnsi="Cambria Math"/>
+                                      <w:sz w:val="12"/>
+                                    </w:rPr>
+                                    <m:t>φ</m:t>
+                                  </m:r>
+                                </m:num>
+                                <m:den>
+                                  <m:r>
+                                    <w:rPr>
+                                      <w:rFonts w:ascii="Cambria Math" w:hAnsi="Cambria Math"/>
+                                      <w:sz w:val="12"/>
+                                    </w:rPr>
+                                    <m:t>N</m:t>
+                                  </m:r>
+                                </m:den>
+                              </m:f>
+                            </m:e>
+                          </m:d>
+                        </m:e>
+                      </m:func>
+                    </m:num>
+                    <m:den>
+                      <m:sSup>
+                        <m:sSupPr>
+                          <m:ctrlPr>
+                            <w:rPr>
+                              <w:rFonts w:ascii="Cambria Math" w:hAnsi="Cambria Math"/>
+                              <w:i/>
+                              <w:sz w:val="12"/>
+                            </w:rPr>
+                          </m:ctrlPr>
+                        </m:sSupPr>
+                        <m:e>
+                          <m:r>
+                            <w:rPr>
+                              <w:rFonts w:ascii="Cambria Math" w:hAnsi="Cambria Math"/>
+                              <w:sz w:val="12"/>
+                            </w:rPr>
+                            <m:t>N</m:t>
+                          </m:r>
+                        </m:e>
+                        <m:sup>
+                          <m:r>
+                            <w:rPr>
+                              <w:rFonts w:ascii="Cambria Math" w:hAnsi="Cambria Math"/>
+                              <w:sz w:val="12"/>
+                            </w:rPr>
+                            <m:t>3</m:t>
+                          </m:r>
+                        </m:sup>
+                      </m:sSup>
+                      <m:rad>
+                        <m:radPr>
+                          <m:degHide m:val="1"/>
+                          <m:ctrlPr>
+                            <w:rPr>
+                              <w:rFonts w:ascii="Cambria Math" w:hAnsi="Cambria Math"/>
+                              <w:i/>
+                              <w:sz w:val="12"/>
+                            </w:rPr>
+                          </m:ctrlPr>
+                        </m:radPr>
+                        <m:deg/>
+                        <m:e>
+                          <m:f>
+                            <m:fPr>
+                              <m:ctrlPr>
+                                <w:rPr>
+                                  <w:rFonts w:ascii="Cambria Math" w:hAnsi="Cambria Math"/>
+                                  <w:i/>
+                                  <w:sz w:val="12"/>
+                                </w:rPr>
+                              </m:ctrlPr>
+                            </m:fPr>
+                            <m:num>
+                              <m:r>
+                                <w:rPr>
+                                  <w:rFonts w:ascii="Cambria Math" w:hAnsi="Cambria Math"/>
+                                  <w:sz w:val="12"/>
+                                </w:rPr>
+                                <m:t>1</m:t>
+                              </m:r>
+                            </m:num>
+                            <m:den>
+                              <m:r>
+                                <w:rPr>
+                                  <w:rFonts w:ascii="Cambria Math" w:hAnsi="Cambria Math"/>
+                                  <w:sz w:val="12"/>
+                                </w:rPr>
+                                <m:t>4</m:t>
+                              </m:r>
+                            </m:den>
+                          </m:f>
+                          <m:d>
+                            <m:dPr>
+                              <m:ctrlPr>
+                                <w:rPr>
+                                  <w:rFonts w:ascii="Cambria Math" w:hAnsi="Cambria Math"/>
+                                  <w:i/>
+                                  <w:sz w:val="12"/>
+                                </w:rPr>
+                              </m:ctrlPr>
+                            </m:dPr>
+                            <m:e>
+                              <m:r>
+                                <w:rPr>
+                                  <w:rFonts w:ascii="Cambria Math" w:hAnsi="Cambria Math"/>
+                                  <w:sz w:val="12"/>
+                                </w:rPr>
+                                <m:t>1 -</m:t>
+                              </m:r>
+                              <m:f>
+                                <m:fPr>
+                                  <m:ctrlPr>
+                                    <w:rPr>
+                                      <w:rFonts w:ascii="Cambria Math" w:hAnsi="Cambria Math"/>
+                                      <w:i/>
+                                      <w:sz w:val="12"/>
+                                    </w:rPr>
+                                  </m:ctrlPr>
+                                </m:fPr>
+                                <m:num>
+                                  <m:sSup>
+                                    <m:sSupPr>
+                                      <m:ctrlPr>
+                                        <w:rPr>
+                                          <w:rFonts w:ascii="Cambria Math" w:hAnsi="Cambria Math"/>
+                                          <w:i/>
+                                          <w:sz w:val="12"/>
+                                        </w:rPr>
+                                      </m:ctrlPr>
+                                    </m:sSupPr>
+                                    <m:e>
+                                      <m:r>
+                                        <w:rPr>
+                                          <w:rFonts w:ascii="Cambria Math" w:hAnsi="Cambria Math"/>
+                                          <w:sz w:val="12"/>
+                                        </w:rPr>
+                                        <m:t>φ</m:t>
+                                      </m:r>
+                                    </m:e>
+                                    <m:sup>
+                                      <m:r>
+                                        <w:rPr>
+                                          <w:rFonts w:ascii="Cambria Math" w:hAnsi="Cambria Math"/>
+                                          <w:sz w:val="12"/>
+                                        </w:rPr>
+                                        <m:t>2</m:t>
+                                      </m:r>
+                                    </m:sup>
+                                  </m:sSup>
+                                </m:num>
+                                <m:den>
+                                  <m:sSup>
+                                    <m:sSupPr>
+                                      <m:ctrlPr>
+                                        <w:rPr>
+                                          <w:rFonts w:ascii="Cambria Math" w:hAnsi="Cambria Math"/>
+                                          <w:i/>
+                                          <w:sz w:val="12"/>
+                                        </w:rPr>
+                                      </m:ctrlPr>
+                                    </m:sSupPr>
+                                    <m:e>
+                                      <m:r>
+                                        <w:rPr>
+                                          <w:rFonts w:ascii="Cambria Math" w:hAnsi="Cambria Math"/>
+                                          <w:sz w:val="12"/>
+                                        </w:rPr>
+                                        <m:t>N</m:t>
+                                      </m:r>
+                                    </m:e>
+                                    <m:sup>
+                                      <m:r>
+                                        <w:rPr>
+                                          <w:rFonts w:ascii="Cambria Math" w:hAnsi="Cambria Math"/>
+                                          <w:sz w:val="12"/>
+                                        </w:rPr>
+                                        <m:t>4</m:t>
+                                      </m:r>
+                                    </m:sup>
+                                  </m:sSup>
+                                </m:den>
+                              </m:f>
+                            </m:e>
+                          </m:d>
+                          <m:r>
+                            <w:rPr>
+                              <w:rFonts w:ascii="Cambria Math" w:hAnsi="Cambria Math"/>
+                              <w:sz w:val="12"/>
+                            </w:rPr>
+                            <m:t>-</m:t>
+                          </m:r>
+                          <m:f>
+                            <m:fPr>
+                              <m:ctrlPr>
+                                <w:rPr>
+                                  <w:rFonts w:ascii="Cambria Math" w:hAnsi="Cambria Math"/>
+                                  <w:i/>
+                                  <w:sz w:val="12"/>
+                                </w:rPr>
+                              </m:ctrlPr>
+                            </m:fPr>
+                            <m:num>
+                              <m:sSup>
+                                <m:sSupPr>
+                                  <m:ctrlPr>
+                                    <w:rPr>
+                                      <w:rFonts w:ascii="Cambria Math" w:hAnsi="Cambria Math"/>
+                                      <w:i/>
+                                      <w:sz w:val="12"/>
+                                    </w:rPr>
+                                  </m:ctrlPr>
+                                </m:sSupPr>
+                                <m:e>
+                                  <m:r>
+                                    <w:rPr>
+                                      <w:rFonts w:ascii="Cambria Math" w:hAnsi="Cambria Math"/>
+                                      <w:sz w:val="12"/>
+                                    </w:rPr>
+                                    <m:t>φ</m:t>
+                                  </m:r>
+                                </m:e>
+                                <m:sup>
+                                  <m:r>
+                                    <w:rPr>
+                                      <w:rFonts w:ascii="Cambria Math" w:hAnsi="Cambria Math"/>
+                                      <w:sz w:val="12"/>
+                                    </w:rPr>
+                                    <m:t>2</m:t>
+                                  </m:r>
+                                </m:sup>
+                              </m:sSup>
+                              <m:func>
+                                <m:funcPr>
+                                  <m:ctrlPr>
+                                    <w:rPr>
+                                      <w:rFonts w:ascii="Cambria Math" w:hAnsi="Cambria Math"/>
+                                      <w:i/>
+                                      <w:sz w:val="12"/>
+                                    </w:rPr>
+                                  </m:ctrlPr>
+                                </m:funcPr>
+                                <m:fName>
+                                  <m:sSup>
+                                    <m:sSupPr>
+                                      <m:ctrlPr>
+                                        <w:rPr>
+                                          <w:rFonts w:ascii="Cambria Math" w:hAnsi="Cambria Math"/>
+                                          <w:sz w:val="12"/>
+                                        </w:rPr>
+                                      </m:ctrlPr>
+                                    </m:sSupPr>
+                                    <m:e>
+                                      <m:r>
+                                        <m:rPr>
+                                          <m:sty m:val="p"/>
+                                        </m:rPr>
+                                        <w:rPr>
+                                          <w:rFonts w:ascii="Cambria Math" w:hAnsi="Cambria Math"/>
+                                          <w:sz w:val="12"/>
+                                        </w:rPr>
+                                        <m:t>cos</m:t>
+                                      </m:r>
+                                    </m:e>
+                                    <m:sup>
+                                      <m:r>
+                                        <m:rPr>
+                                          <m:sty m:val="p"/>
+                                        </m:rPr>
+                                        <w:rPr>
+                                          <w:rFonts w:ascii="Cambria Math" w:hAnsi="Cambria Math"/>
+                                          <w:sz w:val="12"/>
+                                        </w:rPr>
+                                        <m:t>2</m:t>
+                                      </m:r>
+                                    </m:sup>
+                                  </m:sSup>
+                                </m:fName>
+                                <m:e>
+                                  <m:d>
+                                    <m:dPr>
+                                      <m:ctrlPr>
+                                        <w:rPr>
+                                          <w:rFonts w:ascii="Cambria Math" w:hAnsi="Cambria Math"/>
+                                          <w:i/>
+                                          <w:sz w:val="12"/>
+                                        </w:rPr>
+                                      </m:ctrlPr>
+                                    </m:dPr>
+                                    <m:e>
+                                      <m:f>
+                                        <m:fPr>
+                                          <m:ctrlPr>
+                                            <w:rPr>
+                                              <w:rFonts w:ascii="Cambria Math" w:hAnsi="Cambria Math"/>
+                                              <w:i/>
+                                              <w:sz w:val="12"/>
+                                            </w:rPr>
+                                          </m:ctrlPr>
+                                        </m:fPr>
+                                        <m:num>
+                                          <m:r>
+                                            <w:rPr>
+                                              <w:rFonts w:ascii="Cambria Math" w:hAnsi="Cambria Math"/>
+                                              <w:sz w:val="12"/>
+                                            </w:rPr>
+                                            <m:t>2π</m:t>
+                                          </m:r>
+                                          <m:r>
+                                            <w:rPr>
+                                              <w:rFonts w:ascii="Cambria Math" w:hAnsi="Cambria Math"/>
+                                              <w:sz w:val="12"/>
+                                            </w:rPr>
+                                            <m:t>φ</m:t>
+                                          </m:r>
+                                        </m:num>
+                                        <m:den>
+                                          <m:r>
+                                            <w:rPr>
+                                              <w:rFonts w:ascii="Cambria Math" w:hAnsi="Cambria Math"/>
+                                              <w:sz w:val="12"/>
+                                            </w:rPr>
+                                            <m:t>N</m:t>
+                                          </m:r>
+                                        </m:den>
+                                      </m:f>
+                                    </m:e>
+                                  </m:d>
+                                </m:e>
+                              </m:func>
+                            </m:num>
+                            <m:den>
+                              <m:sSup>
+                                <m:sSupPr>
+                                  <m:ctrlPr>
+                                    <w:rPr>
+                                      <w:rFonts w:ascii="Cambria Math" w:hAnsi="Cambria Math"/>
+                                      <w:i/>
+                                      <w:sz w:val="12"/>
+                                    </w:rPr>
+                                  </m:ctrlPr>
+                                </m:sSupPr>
+                                <m:e>
+                                  <m:r>
+                                    <w:rPr>
+                                      <w:rFonts w:ascii="Cambria Math" w:hAnsi="Cambria Math"/>
+                                      <w:sz w:val="12"/>
+                                    </w:rPr>
+                                    <m:t>N</m:t>
+                                  </m:r>
+                                </m:e>
+                                <m:sup>
+                                  <m:r>
+                                    <w:rPr>
+                                      <w:rFonts w:ascii="Cambria Math" w:hAnsi="Cambria Math"/>
+                                      <w:sz w:val="12"/>
+                                    </w:rPr>
+                                    <m:t>4</m:t>
+                                  </m:r>
+                                </m:sup>
+                              </m:sSup>
+                            </m:den>
+                          </m:f>
+                        </m:e>
+                      </m:rad>
+                    </m:den>
+                  </m:f>
+                  <m:r>
+                    <w:rPr>
+                      <w:rFonts w:ascii="Cambria Math" w:hAnsi="Cambria Math"/>
+                      <w:sz w:val="12"/>
+                    </w:rPr>
+                    <m:t>+</m:t>
+                  </m:r>
+                  <m:f>
+                    <m:fPr>
+                      <m:ctrlPr>
+                        <w:rPr>
+                          <w:rFonts w:ascii="Cambria Math" w:hAnsi="Cambria Math"/>
+                          <w:i/>
+                          <w:sz w:val="12"/>
+                        </w:rPr>
+                      </m:ctrlPr>
+                    </m:fPr>
+                    <m:num>
+                      <m:func>
+                        <m:funcPr>
+                          <m:ctrlPr>
+                            <w:rPr>
+                              <w:rFonts w:ascii="Cambria Math" w:hAnsi="Cambria Math"/>
+                              <w:i/>
+                              <w:sz w:val="12"/>
+                            </w:rPr>
+                          </m:ctrlPr>
+                        </m:funcPr>
+                        <m:fName>
+                          <m:r>
+                            <m:rPr>
+                              <m:sty m:val="p"/>
+                            </m:rPr>
+                            <w:rPr>
+                              <w:rFonts w:ascii="Cambria Math" w:hAnsi="Cambria Math"/>
+                              <w:sz w:val="12"/>
+                            </w:rPr>
+                            <m:t>sin</m:t>
+                          </m:r>
+                        </m:fName>
+                        <m:e>
+                          <m:d>
+                            <m:dPr>
+                              <m:ctrlPr>
+                                <w:rPr>
+                                  <w:rFonts w:ascii="Cambria Math" w:hAnsi="Cambria Math"/>
+                                  <w:i/>
+                                  <w:sz w:val="12"/>
+                                </w:rPr>
+                              </m:ctrlPr>
+                            </m:dPr>
+                            <m:e>
+                              <m:f>
+                                <m:fPr>
+                                  <m:ctrlPr>
+                                    <w:rPr>
+                                      <w:rFonts w:ascii="Cambria Math" w:hAnsi="Cambria Math"/>
+                                      <w:i/>
+                                      <w:sz w:val="12"/>
+                                    </w:rPr>
+                                  </m:ctrlPr>
+                                </m:fPr>
+                                <m:num>
+                                  <m:r>
+                                    <w:rPr>
+                                      <w:rFonts w:ascii="Cambria Math" w:hAnsi="Cambria Math"/>
+                                      <w:sz w:val="12"/>
+                                    </w:rPr>
+                                    <m:t>2</m:t>
+                                  </m:r>
+                                  <m:r>
+                                    <w:rPr>
+                                      <w:rFonts w:ascii="Cambria Math" w:hAnsi="Cambria Math"/>
+                                      <w:sz w:val="12"/>
+                                    </w:rPr>
+                                    <m:t>π</m:t>
+                                  </m:r>
+                                  <m:r>
+                                    <w:rPr>
+                                      <w:rFonts w:ascii="Cambria Math" w:hAnsi="Cambria Math"/>
+                                      <w:sz w:val="12"/>
+                                    </w:rPr>
+                                    <m:t>φ</m:t>
+                                  </m:r>
+                                </m:num>
+                                <m:den>
+                                  <m:r>
+                                    <w:rPr>
+                                      <w:rFonts w:ascii="Cambria Math" w:hAnsi="Cambria Math"/>
+                                      <w:sz w:val="12"/>
+                                    </w:rPr>
+                                    <m:t>N</m:t>
+                                  </m:r>
+                                </m:den>
+                              </m:f>
+                            </m:e>
+                          </m:d>
+                        </m:e>
+                      </m:func>
+                    </m:num>
+                    <m:den>
+                      <m:sSup>
+                        <m:sSupPr>
+                          <m:ctrlPr>
+                            <w:rPr>
+                              <w:rFonts w:ascii="Cambria Math" w:hAnsi="Cambria Math"/>
+                              <w:i/>
+                              <w:sz w:val="12"/>
+                            </w:rPr>
+                          </m:ctrlPr>
+                        </m:sSupPr>
+                        <m:e>
+                          <m:r>
+                            <w:rPr>
+                              <w:rFonts w:ascii="Cambria Math" w:hAnsi="Cambria Math"/>
+                              <w:sz w:val="12"/>
+                            </w:rPr>
+                            <m:t>N</m:t>
+                          </m:r>
+                        </m:e>
+                        <m:sup>
+                          <m:r>
+                            <w:rPr>
+                              <w:rFonts w:ascii="Cambria Math" w:hAnsi="Cambria Math"/>
+                              <w:sz w:val="12"/>
+                            </w:rPr>
+                            <m:t>2</m:t>
+                          </m:r>
+                        </m:sup>
+                      </m:sSup>
+                      <m:rad>
+                        <m:radPr>
+                          <m:degHide m:val="1"/>
+                          <m:ctrlPr>
+                            <w:rPr>
+                              <w:rFonts w:ascii="Cambria Math" w:hAnsi="Cambria Math"/>
+                              <w:i/>
+                              <w:sz w:val="12"/>
+                            </w:rPr>
+                          </m:ctrlPr>
+                        </m:radPr>
+                        <m:deg/>
+                        <m:e>
+                          <m:f>
+                            <m:fPr>
+                              <m:ctrlPr>
+                                <w:rPr>
+                                  <w:rFonts w:ascii="Cambria Math" w:hAnsi="Cambria Math"/>
+                                  <w:i/>
+                                  <w:sz w:val="12"/>
+                                </w:rPr>
+                              </m:ctrlPr>
+                            </m:fPr>
+                            <m:num>
+                              <m:r>
+                                <w:rPr>
+                                  <w:rFonts w:ascii="Cambria Math" w:hAnsi="Cambria Math"/>
+                                  <w:sz w:val="12"/>
+                                </w:rPr>
+                                <m:t>1</m:t>
+                              </m:r>
+                            </m:num>
+                            <m:den>
+                              <m:r>
+                                <w:rPr>
+                                  <w:rFonts w:ascii="Cambria Math" w:hAnsi="Cambria Math"/>
+                                  <w:sz w:val="12"/>
+                                </w:rPr>
+                                <m:t>4</m:t>
+                              </m:r>
+                            </m:den>
+                          </m:f>
+                          <m:d>
+                            <m:dPr>
+                              <m:ctrlPr>
+                                <w:rPr>
+                                  <w:rFonts w:ascii="Cambria Math" w:hAnsi="Cambria Math"/>
+                                  <w:i/>
+                                  <w:sz w:val="12"/>
+                                </w:rPr>
+                              </m:ctrlPr>
+                            </m:dPr>
+                            <m:e>
+                              <m:r>
+                                <w:rPr>
+                                  <w:rFonts w:ascii="Cambria Math" w:hAnsi="Cambria Math"/>
+                                  <w:sz w:val="12"/>
+                                </w:rPr>
+                                <m:t xml:space="preserve"> </m:t>
+                              </m:r>
+                              <m:r>
+                                <w:rPr>
+                                  <w:rFonts w:ascii="Cambria Math" w:hAnsi="Cambria Math"/>
+                                  <w:sz w:val="12"/>
+                                </w:rPr>
+                                <m:t>1</m:t>
+                              </m:r>
+                              <m:r>
+                                <w:rPr>
+                                  <w:rFonts w:ascii="Cambria Math" w:hAnsi="Cambria Math"/>
+                                  <w:sz w:val="12"/>
+                                </w:rPr>
+                                <m:t>-</m:t>
+                              </m:r>
+                              <m:f>
+                                <m:fPr>
+                                  <m:ctrlPr>
+                                    <w:rPr>
+                                      <w:rFonts w:ascii="Cambria Math" w:hAnsi="Cambria Math"/>
+                                      <w:i/>
+                                      <w:sz w:val="12"/>
+                                    </w:rPr>
+                                  </m:ctrlPr>
+                                </m:fPr>
+                                <m:num>
+                                  <m:sSup>
+                                    <m:sSupPr>
+                                      <m:ctrlPr>
+                                        <w:rPr>
+                                          <w:rFonts w:ascii="Cambria Math" w:hAnsi="Cambria Math"/>
+                                          <w:i/>
+                                          <w:sz w:val="12"/>
+                                        </w:rPr>
+                                      </m:ctrlPr>
+                                    </m:sSupPr>
+                                    <m:e>
+                                      <m:r>
+                                        <w:rPr>
+                                          <w:rFonts w:ascii="Cambria Math" w:hAnsi="Cambria Math"/>
+                                          <w:sz w:val="12"/>
+                                        </w:rPr>
+                                        <m:t>φ</m:t>
+                                      </m:r>
+                                    </m:e>
+                                    <m:sup>
+                                      <m:r>
+                                        <w:rPr>
+                                          <w:rFonts w:ascii="Cambria Math" w:hAnsi="Cambria Math"/>
+                                          <w:sz w:val="12"/>
+                                        </w:rPr>
+                                        <m:t>2</m:t>
+                                      </m:r>
+                                    </m:sup>
+                                  </m:sSup>
+                                </m:num>
+                                <m:den>
+                                  <m:sSup>
+                                    <m:sSupPr>
+                                      <m:ctrlPr>
+                                        <w:rPr>
+                                          <w:rFonts w:ascii="Cambria Math" w:hAnsi="Cambria Math"/>
+                                          <w:i/>
+                                          <w:sz w:val="12"/>
+                                        </w:rPr>
+                                      </m:ctrlPr>
+                                    </m:sSupPr>
+                                    <m:e>
+                                      <m:r>
+                                        <w:rPr>
+                                          <w:rFonts w:ascii="Cambria Math" w:hAnsi="Cambria Math"/>
+                                          <w:sz w:val="12"/>
+                                        </w:rPr>
+                                        <m:t>N</m:t>
+                                      </m:r>
+                                    </m:e>
+                                    <m:sup>
+                                      <m:r>
+                                        <w:rPr>
+                                          <w:rFonts w:ascii="Cambria Math" w:hAnsi="Cambria Math"/>
+                                          <w:sz w:val="12"/>
+                                        </w:rPr>
+                                        <m:t>4</m:t>
+                                      </m:r>
+                                    </m:sup>
+                                  </m:sSup>
+                                </m:den>
+                              </m:f>
+                            </m:e>
+                          </m:d>
+                          <m:r>
+                            <w:rPr>
+                              <w:rFonts w:ascii="Cambria Math" w:hAnsi="Cambria Math"/>
+                              <w:sz w:val="12"/>
+                            </w:rPr>
+                            <m:t>-</m:t>
+                          </m:r>
+                          <m:f>
+                            <m:fPr>
+                              <m:ctrlPr>
+                                <w:rPr>
+                                  <w:rFonts w:ascii="Cambria Math" w:hAnsi="Cambria Math"/>
+                                  <w:i/>
+                                  <w:sz w:val="12"/>
+                                </w:rPr>
+                              </m:ctrlPr>
+                            </m:fPr>
+                            <m:num>
+                              <m:sSup>
+                                <m:sSupPr>
+                                  <m:ctrlPr>
+                                    <w:rPr>
+                                      <w:rFonts w:ascii="Cambria Math" w:hAnsi="Cambria Math"/>
+                                      <w:i/>
+                                      <w:sz w:val="12"/>
+                                    </w:rPr>
+                                  </m:ctrlPr>
+                                </m:sSupPr>
+                                <m:e>
+                                  <m:r>
+                                    <w:rPr>
+                                      <w:rFonts w:ascii="Cambria Math" w:hAnsi="Cambria Math"/>
+                                      <w:sz w:val="12"/>
+                                    </w:rPr>
+                                    <m:t>φ</m:t>
+                                  </m:r>
+                                </m:e>
+                                <m:sup>
+                                  <m:r>
+                                    <w:rPr>
+                                      <w:rFonts w:ascii="Cambria Math" w:hAnsi="Cambria Math"/>
+                                      <w:sz w:val="12"/>
+                                    </w:rPr>
+                                    <m:t>2</m:t>
+                                  </m:r>
+                                </m:sup>
+                              </m:sSup>
+                              <m:func>
+                                <m:funcPr>
+                                  <m:ctrlPr>
+                                    <w:rPr>
+                                      <w:rFonts w:ascii="Cambria Math" w:hAnsi="Cambria Math"/>
+                                      <w:i/>
+                                      <w:sz w:val="12"/>
+                                    </w:rPr>
+                                  </m:ctrlPr>
+                                </m:funcPr>
+                                <m:fName>
+                                  <m:sSup>
+                                    <m:sSupPr>
+                                      <m:ctrlPr>
+                                        <w:rPr>
+                                          <w:rFonts w:ascii="Cambria Math" w:hAnsi="Cambria Math"/>
+                                          <w:sz w:val="12"/>
+                                        </w:rPr>
+                                      </m:ctrlPr>
+                                    </m:sSupPr>
+                                    <m:e>
+                                      <m:r>
+                                        <m:rPr>
+                                          <m:sty m:val="p"/>
+                                        </m:rPr>
+                                        <w:rPr>
+                                          <w:rFonts w:ascii="Cambria Math" w:hAnsi="Cambria Math"/>
+                                          <w:sz w:val="12"/>
+                                        </w:rPr>
+                                        <m:t>cos</m:t>
+                                      </m:r>
+                                    </m:e>
+                                    <m:sup>
+                                      <m:r>
+                                        <m:rPr>
+                                          <m:sty m:val="p"/>
+                                        </m:rPr>
+                                        <w:rPr>
+                                          <w:rFonts w:ascii="Cambria Math" w:hAnsi="Cambria Math"/>
+                                          <w:sz w:val="12"/>
+                                        </w:rPr>
+                                        <m:t>2</m:t>
+                                      </m:r>
+                                    </m:sup>
+                                  </m:sSup>
+                                </m:fName>
+                                <m:e>
+                                  <m:d>
+                                    <m:dPr>
+                                      <m:ctrlPr>
+                                        <w:rPr>
+                                          <w:rFonts w:ascii="Cambria Math" w:hAnsi="Cambria Math"/>
+                                          <w:i/>
+                                          <w:sz w:val="12"/>
+                                        </w:rPr>
+                                      </m:ctrlPr>
+                                    </m:dPr>
+                                    <m:e>
+                                      <m:f>
+                                        <m:fPr>
+                                          <m:ctrlPr>
+                                            <w:rPr>
+                                              <w:rFonts w:ascii="Cambria Math" w:hAnsi="Cambria Math"/>
+                                              <w:i/>
+                                              <w:sz w:val="12"/>
+                                            </w:rPr>
+                                          </m:ctrlPr>
+                                        </m:fPr>
+                                        <m:num>
+                                          <m:r>
+                                            <w:rPr>
+                                              <w:rFonts w:ascii="Cambria Math" w:hAnsi="Cambria Math"/>
+                                              <w:sz w:val="12"/>
+                                            </w:rPr>
+                                            <m:t>2π</m:t>
+                                          </m:r>
+                                          <m:r>
+                                            <w:rPr>
+                                              <w:rFonts w:ascii="Cambria Math" w:hAnsi="Cambria Math"/>
+                                              <w:sz w:val="12"/>
+                                            </w:rPr>
+                                            <m:t>φ</m:t>
+                                          </m:r>
+                                        </m:num>
+                                        <m:den>
+                                          <m:r>
+                                            <w:rPr>
+                                              <w:rFonts w:ascii="Cambria Math" w:hAnsi="Cambria Math"/>
+                                              <w:sz w:val="12"/>
+                                            </w:rPr>
+                                            <m:t>N</m:t>
+                                          </m:r>
+                                        </m:den>
+                                      </m:f>
+                                    </m:e>
+                                  </m:d>
+                                </m:e>
+                              </m:func>
+                            </m:num>
+                            <m:den>
+                              <m:sSup>
+                                <m:sSupPr>
+                                  <m:ctrlPr>
+                                    <w:rPr>
+                                      <w:rFonts w:ascii="Cambria Math" w:hAnsi="Cambria Math"/>
+                                      <w:i/>
+                                      <w:sz w:val="12"/>
+                                    </w:rPr>
+                                  </m:ctrlPr>
+                                </m:sSupPr>
+                                <m:e>
+                                  <m:r>
+                                    <w:rPr>
+                                      <w:rFonts w:ascii="Cambria Math" w:hAnsi="Cambria Math"/>
+                                      <w:sz w:val="12"/>
+                                    </w:rPr>
+                                    <m:t>N</m:t>
+                                  </m:r>
+                                </m:e>
+                                <m:sup>
+                                  <m:r>
+                                    <w:rPr>
+                                      <w:rFonts w:ascii="Cambria Math" w:hAnsi="Cambria Math"/>
+                                      <w:sz w:val="12"/>
+                                    </w:rPr>
+                                    <m:t>4</m:t>
+                                  </m:r>
+                                </m:sup>
+                              </m:sSup>
+                            </m:den>
+                          </m:f>
+                        </m:e>
+                      </m:rad>
+                    </m:den>
+                  </m:f>
+                  <m:r>
+                    <w:rPr>
+                      <w:rFonts w:ascii="Cambria Math" w:hAnsi="Cambria Math"/>
+                      <w:sz w:val="12"/>
+                    </w:rPr>
+                    <m:t>-</m:t>
+                  </m:r>
+                  <m:f>
+                    <m:fPr>
+                      <m:ctrlPr>
+                        <w:rPr>
+                          <w:rFonts w:ascii="Cambria Math" w:hAnsi="Cambria Math"/>
+                          <w:i/>
+                          <w:sz w:val="12"/>
+                        </w:rPr>
+                      </m:ctrlPr>
+                    </m:fPr>
+                    <m:num>
+                      <m:r>
+                        <w:rPr>
+                          <w:rFonts w:ascii="Cambria Math" w:hAnsi="Cambria Math"/>
+                          <w:sz w:val="12"/>
+                        </w:rPr>
+                        <m:t>φ</m:t>
+                      </m:r>
+                      <m:func>
+                        <m:funcPr>
+                          <m:ctrlPr>
+                            <w:rPr>
+                              <w:rFonts w:ascii="Cambria Math" w:hAnsi="Cambria Math"/>
+                              <w:i/>
+                              <w:sz w:val="12"/>
+                            </w:rPr>
+                          </m:ctrlPr>
+                        </m:funcPr>
+                        <m:fName>
+                          <m:r>
+                            <m:rPr>
+                              <m:sty m:val="p"/>
+                            </m:rPr>
+                            <w:rPr>
+                              <w:rFonts w:ascii="Cambria Math" w:hAnsi="Cambria Math"/>
+                              <w:sz w:val="12"/>
+                            </w:rPr>
+                            <m:t>sin</m:t>
+                          </m:r>
+                        </m:fName>
+                        <m:e>
+                          <m:d>
+                            <m:dPr>
+                              <m:ctrlPr>
+                                <w:rPr>
+                                  <w:rFonts w:ascii="Cambria Math" w:hAnsi="Cambria Math"/>
+                                  <w:i/>
+                                  <w:sz w:val="12"/>
+                                </w:rPr>
+                              </m:ctrlPr>
+                            </m:dPr>
+                            <m:e>
+                              <m:f>
+                                <m:fPr>
+                                  <m:ctrlPr>
+                                    <w:rPr>
+                                      <w:rFonts w:ascii="Cambria Math" w:hAnsi="Cambria Math"/>
+                                      <w:i/>
+                                      <w:sz w:val="12"/>
+                                    </w:rPr>
+                                  </m:ctrlPr>
+                                </m:fPr>
+                                <m:num>
+                                  <m:r>
+                                    <w:rPr>
+                                      <w:rFonts w:ascii="Cambria Math" w:hAnsi="Cambria Math"/>
+                                      <w:sz w:val="12"/>
+                                    </w:rPr>
+                                    <m:t>2π</m:t>
+                                  </m:r>
+                                  <m:r>
+                                    <w:rPr>
+                                      <w:rFonts w:ascii="Cambria Math" w:hAnsi="Cambria Math"/>
+                                      <w:sz w:val="12"/>
+                                    </w:rPr>
+                                    <m:t>φ</m:t>
+                                  </m:r>
+                                </m:num>
+                                <m:den>
+                                  <m:r>
+                                    <w:rPr>
+                                      <w:rFonts w:ascii="Cambria Math" w:hAnsi="Cambria Math"/>
+                                      <w:sz w:val="12"/>
+                                    </w:rPr>
+                                    <m:t>N</m:t>
+                                  </m:r>
+                                </m:den>
+                              </m:f>
+                            </m:e>
+                          </m:d>
+                        </m:e>
+                      </m:func>
+                      <m:d>
+                        <m:dPr>
+                          <m:ctrlPr>
+                            <w:rPr>
+                              <w:rFonts w:ascii="Cambria Math" w:hAnsi="Cambria Math"/>
+                              <w:i/>
+                              <w:sz w:val="12"/>
+                            </w:rPr>
+                          </m:ctrlPr>
+                        </m:dPr>
+                        <m:e>
+                          <m:f>
+                            <m:fPr>
+                              <m:ctrlPr>
+                                <w:rPr>
+                                  <w:rFonts w:ascii="Cambria Math" w:hAnsi="Cambria Math"/>
+                                  <w:i/>
+                                  <w:sz w:val="12"/>
+                                </w:rPr>
+                              </m:ctrlPr>
+                            </m:fPr>
+                            <m:num>
+                              <m:r>
+                                <w:rPr>
+                                  <w:rFonts w:ascii="Cambria Math" w:hAnsi="Cambria Math"/>
+                                  <w:sz w:val="12"/>
+                                </w:rPr>
+                                <m:t>4</m:t>
+                              </m:r>
+                              <m:r>
+                                <w:rPr>
+                                  <w:rFonts w:ascii="Cambria Math" w:hAnsi="Cambria Math"/>
+                                  <w:sz w:val="12"/>
+                                </w:rPr>
+                                <m:t>π</m:t>
+                              </m:r>
+                              <m:sSup>
+                                <m:sSupPr>
+                                  <m:ctrlPr>
+                                    <w:rPr>
+                                      <w:rFonts w:ascii="Cambria Math" w:hAnsi="Cambria Math"/>
+                                      <w:i/>
+                                      <w:sz w:val="12"/>
+                                    </w:rPr>
+                                  </m:ctrlPr>
+                                </m:sSupPr>
+                                <m:e>
+                                  <m:r>
+                                    <w:rPr>
+                                      <w:rFonts w:ascii="Cambria Math" w:hAnsi="Cambria Math"/>
+                                      <w:sz w:val="12"/>
+                                    </w:rPr>
+                                    <m:t>φ</m:t>
+                                  </m:r>
+                                </m:e>
+                                <m:sup>
+                                  <m:r>
+                                    <w:rPr>
+                                      <w:rFonts w:ascii="Cambria Math" w:hAnsi="Cambria Math"/>
+                                      <w:sz w:val="12"/>
+                                    </w:rPr>
+                                    <m:t>2</m:t>
+                                  </m:r>
+                                </m:sup>
+                              </m:sSup>
+                              <m:func>
+                                <m:funcPr>
+                                  <m:ctrlPr>
+                                    <w:rPr>
+                                      <w:rFonts w:ascii="Cambria Math" w:hAnsi="Cambria Math"/>
+                                      <w:i/>
+                                      <w:sz w:val="12"/>
+                                    </w:rPr>
+                                  </m:ctrlPr>
+                                </m:funcPr>
+                                <m:fName>
+                                  <m:r>
+                                    <m:rPr>
+                                      <m:sty m:val="p"/>
+                                    </m:rPr>
+                                    <w:rPr>
+                                      <w:rFonts w:ascii="Cambria Math" w:hAnsi="Cambria Math"/>
+                                      <w:sz w:val="12"/>
+                                    </w:rPr>
+                                    <m:t>sin</m:t>
+                                  </m:r>
+                                </m:fName>
+                                <m:e>
+                                  <m:d>
+                                    <m:dPr>
+                                      <m:ctrlPr>
+                                        <w:rPr>
+                                          <w:rFonts w:ascii="Cambria Math" w:hAnsi="Cambria Math"/>
+                                          <w:i/>
+                                          <w:sz w:val="12"/>
+                                        </w:rPr>
+                                      </m:ctrlPr>
+                                    </m:dPr>
+                                    <m:e>
+                                      <m:f>
+                                        <m:fPr>
+                                          <m:ctrlPr>
+                                            <w:rPr>
+                                              <w:rFonts w:ascii="Cambria Math" w:hAnsi="Cambria Math"/>
+                                              <w:i/>
+                                              <w:sz w:val="12"/>
+                                            </w:rPr>
+                                          </m:ctrlPr>
+                                        </m:fPr>
+                                        <m:num>
+                                          <m:r>
+                                            <w:rPr>
+                                              <w:rFonts w:ascii="Cambria Math" w:hAnsi="Cambria Math"/>
+                                              <w:sz w:val="12"/>
+                                            </w:rPr>
+                                            <m:t>2π</m:t>
+                                          </m:r>
+                                          <m:r>
+                                            <w:rPr>
+                                              <w:rFonts w:ascii="Cambria Math" w:hAnsi="Cambria Math"/>
+                                              <w:sz w:val="12"/>
+                                            </w:rPr>
+                                            <m:t>φ</m:t>
+                                          </m:r>
+                                        </m:num>
+                                        <m:den>
+                                          <m:r>
+                                            <w:rPr>
+                                              <w:rFonts w:ascii="Cambria Math" w:hAnsi="Cambria Math"/>
+                                              <w:sz w:val="12"/>
+                                            </w:rPr>
+                                            <m:t>N</m:t>
+                                          </m:r>
+                                        </m:den>
+                                      </m:f>
+                                    </m:e>
+                                  </m:d>
+                                </m:e>
+                              </m:func>
+                              <m:func>
+                                <m:funcPr>
+                                  <m:ctrlPr>
+                                    <w:rPr>
+                                      <w:rFonts w:ascii="Cambria Math" w:hAnsi="Cambria Math"/>
+                                      <w:i/>
+                                      <w:sz w:val="12"/>
+                                    </w:rPr>
+                                  </m:ctrlPr>
+                                </m:funcPr>
+                                <m:fName>
+                                  <m:r>
+                                    <m:rPr>
+                                      <m:sty m:val="p"/>
+                                    </m:rPr>
+                                    <w:rPr>
+                                      <w:rFonts w:ascii="Cambria Math" w:hAnsi="Cambria Math"/>
+                                      <w:sz w:val="12"/>
+                                    </w:rPr>
+                                    <m:t>cos</m:t>
+                                  </m:r>
+                                </m:fName>
+                                <m:e>
+                                  <m:d>
+                                    <m:dPr>
+                                      <m:ctrlPr>
+                                        <w:rPr>
+                                          <w:rFonts w:ascii="Cambria Math" w:hAnsi="Cambria Math"/>
+                                          <w:i/>
+                                          <w:sz w:val="12"/>
+                                        </w:rPr>
+                                      </m:ctrlPr>
+                                    </m:dPr>
+                                    <m:e>
+                                      <m:f>
+                                        <m:fPr>
+                                          <m:ctrlPr>
+                                            <w:rPr>
+                                              <w:rFonts w:ascii="Cambria Math" w:hAnsi="Cambria Math"/>
+                                              <w:i/>
+                                              <w:sz w:val="12"/>
+                                            </w:rPr>
+                                          </m:ctrlPr>
+                                        </m:fPr>
+                                        <m:num>
+                                          <m:r>
+                                            <w:rPr>
+                                              <w:rFonts w:ascii="Cambria Math" w:hAnsi="Cambria Math"/>
+                                              <w:sz w:val="12"/>
+                                            </w:rPr>
+                                            <m:t>2</m:t>
+                                          </m:r>
+                                          <m:r>
+                                            <w:rPr>
+                                              <w:rFonts w:ascii="Cambria Math" w:hAnsi="Cambria Math"/>
+                                              <w:sz w:val="12"/>
+                                            </w:rPr>
+                                            <m:t>π</m:t>
+                                          </m:r>
+                                          <m:r>
+                                            <w:rPr>
+                                              <w:rFonts w:ascii="Cambria Math" w:hAnsi="Cambria Math"/>
+                                              <w:sz w:val="12"/>
+                                            </w:rPr>
+                                            <m:t>φ</m:t>
+                                          </m:r>
+                                        </m:num>
+                                        <m:den>
+                                          <m:r>
+                                            <w:rPr>
+                                              <w:rFonts w:ascii="Cambria Math" w:hAnsi="Cambria Math"/>
+                                              <w:sz w:val="12"/>
+                                            </w:rPr>
+                                            <m:t>N</m:t>
+                                          </m:r>
+                                        </m:den>
+                                      </m:f>
+                                    </m:e>
+                                  </m:d>
+                                </m:e>
+                              </m:func>
+                            </m:num>
+                            <m:den>
+                              <m:sSup>
+                                <m:sSupPr>
+                                  <m:ctrlPr>
+                                    <w:rPr>
+                                      <w:rFonts w:ascii="Cambria Math" w:hAnsi="Cambria Math"/>
+                                      <w:i/>
+                                      <w:sz w:val="12"/>
+                                    </w:rPr>
+                                  </m:ctrlPr>
+                                </m:sSupPr>
+                                <m:e>
+                                  <m:r>
+                                    <w:rPr>
+                                      <w:rFonts w:ascii="Cambria Math" w:hAnsi="Cambria Math"/>
+                                      <w:sz w:val="12"/>
+                                    </w:rPr>
+                                    <m:t>N</m:t>
+                                  </m:r>
+                                </m:e>
+                                <m:sup>
+                                  <m:r>
+                                    <w:rPr>
+                                      <w:rFonts w:ascii="Cambria Math" w:hAnsi="Cambria Math"/>
+                                      <w:sz w:val="12"/>
+                                    </w:rPr>
+                                    <m:t>5</m:t>
+                                  </m:r>
+                                </m:sup>
+                              </m:sSup>
+                            </m:den>
+                          </m:f>
+                          <m:r>
+                            <w:rPr>
+                              <w:rFonts w:ascii="Cambria Math" w:hAnsi="Cambria Math"/>
+                              <w:sz w:val="12"/>
+                            </w:rPr>
+                            <m:t>-</m:t>
+                          </m:r>
+                          <m:f>
+                            <m:fPr>
+                              <m:ctrlPr>
+                                <w:rPr>
+                                  <w:rFonts w:ascii="Cambria Math" w:hAnsi="Cambria Math"/>
+                                  <w:i/>
+                                  <w:sz w:val="12"/>
+                                </w:rPr>
+                              </m:ctrlPr>
+                            </m:fPr>
+                            <m:num>
+                              <m:r>
+                                <w:rPr>
+                                  <w:rFonts w:ascii="Cambria Math" w:hAnsi="Cambria Math"/>
+                                  <w:sz w:val="12"/>
+                                </w:rPr>
+                                <m:t>φ</m:t>
+                              </m:r>
+                            </m:num>
+                            <m:den>
+                              <m:r>
+                                <w:rPr>
+                                  <w:rFonts w:ascii="Cambria Math" w:hAnsi="Cambria Math"/>
+                                  <w:sz w:val="12"/>
+                                </w:rPr>
+                                <m:t xml:space="preserve">2 </m:t>
+                              </m:r>
+                              <m:sSup>
+                                <m:sSupPr>
+                                  <m:ctrlPr>
+                                    <w:rPr>
+                                      <w:rFonts w:ascii="Cambria Math" w:hAnsi="Cambria Math"/>
+                                      <w:i/>
+                                      <w:sz w:val="12"/>
+                                    </w:rPr>
+                                  </m:ctrlPr>
+                                </m:sSupPr>
+                                <m:e>
+                                  <m:r>
+                                    <w:rPr>
+                                      <w:rFonts w:ascii="Cambria Math" w:hAnsi="Cambria Math"/>
+                                      <w:sz w:val="12"/>
+                                    </w:rPr>
+                                    <m:t>N</m:t>
+                                  </m:r>
+                                </m:e>
+                                <m:sup>
+                                  <m:r>
+                                    <w:rPr>
+                                      <w:rFonts w:ascii="Cambria Math" w:hAnsi="Cambria Math"/>
+                                      <w:sz w:val="12"/>
+                                    </w:rPr>
+                                    <m:t>4</m:t>
+                                  </m:r>
+                                </m:sup>
+                              </m:sSup>
+                            </m:den>
+                          </m:f>
+                          <m:r>
+                            <w:rPr>
+                              <w:rFonts w:ascii="Cambria Math" w:hAnsi="Cambria Math"/>
+                              <w:sz w:val="12"/>
+                            </w:rPr>
+                            <m:t>-</m:t>
+                          </m:r>
+                          <m:f>
+                            <m:fPr>
+                              <m:ctrlPr>
+                                <w:rPr>
+                                  <w:rFonts w:ascii="Cambria Math" w:hAnsi="Cambria Math"/>
+                                  <w:i/>
+                                  <w:sz w:val="12"/>
+                                </w:rPr>
+                              </m:ctrlPr>
+                            </m:fPr>
+                            <m:num>
+                              <m:r>
+                                <w:rPr>
+                                  <w:rFonts w:ascii="Cambria Math" w:hAnsi="Cambria Math"/>
+                                  <w:sz w:val="12"/>
+                                </w:rPr>
+                                <m:t>2</m:t>
+                              </m:r>
+                              <m:r>
+                                <w:rPr>
+                                  <w:rFonts w:ascii="Cambria Math" w:hAnsi="Cambria Math"/>
+                                  <w:sz w:val="12"/>
+                                </w:rPr>
+                                <m:t>φ</m:t>
+                              </m:r>
+                              <m:func>
+                                <m:funcPr>
+                                  <m:ctrlPr>
+                                    <w:rPr>
+                                      <w:rFonts w:ascii="Cambria Math" w:hAnsi="Cambria Math"/>
+                                      <w:i/>
+                                      <w:sz w:val="12"/>
+                                    </w:rPr>
+                                  </m:ctrlPr>
+                                </m:funcPr>
+                                <m:fName>
+                                  <m:sSup>
+                                    <m:sSupPr>
+                                      <m:ctrlPr>
+                                        <w:rPr>
+                                          <w:rFonts w:ascii="Cambria Math" w:hAnsi="Cambria Math"/>
+                                          <w:sz w:val="12"/>
+                                        </w:rPr>
+                                      </m:ctrlPr>
+                                    </m:sSupPr>
+                                    <m:e>
+                                      <m:r>
+                                        <m:rPr>
+                                          <m:sty m:val="p"/>
+                                        </m:rPr>
+                                        <w:rPr>
+                                          <w:rFonts w:ascii="Cambria Math" w:hAnsi="Cambria Math"/>
+                                          <w:sz w:val="12"/>
+                                        </w:rPr>
+                                        <m:t>cos</m:t>
+                                      </m:r>
+                                    </m:e>
+                                    <m:sup>
+                                      <m:r>
+                                        <m:rPr>
+                                          <m:sty m:val="p"/>
+                                        </m:rPr>
+                                        <w:rPr>
+                                          <w:rFonts w:ascii="Cambria Math" w:hAnsi="Cambria Math"/>
+                                          <w:sz w:val="12"/>
+                                        </w:rPr>
+                                        <m:t>2</m:t>
+                                      </m:r>
+                                    </m:sup>
+                                  </m:sSup>
+                                </m:fName>
+                                <m:e>
+                                  <m:d>
+                                    <m:dPr>
+                                      <m:ctrlPr>
+                                        <w:rPr>
+                                          <w:rFonts w:ascii="Cambria Math" w:hAnsi="Cambria Math"/>
+                                          <w:i/>
+                                          <w:sz w:val="12"/>
+                                        </w:rPr>
+                                      </m:ctrlPr>
+                                    </m:dPr>
+                                    <m:e>
+                                      <m:f>
+                                        <m:fPr>
+                                          <m:ctrlPr>
+                                            <w:rPr>
+                                              <w:rFonts w:ascii="Cambria Math" w:hAnsi="Cambria Math"/>
+                                              <w:i/>
+                                              <w:sz w:val="12"/>
+                                            </w:rPr>
+                                          </m:ctrlPr>
+                                        </m:fPr>
+                                        <m:num>
+                                          <m:r>
+                                            <w:rPr>
+                                              <w:rFonts w:ascii="Cambria Math" w:hAnsi="Cambria Math"/>
+                                              <w:sz w:val="12"/>
+                                            </w:rPr>
+                                            <m:t>2</m:t>
+                                          </m:r>
+                                          <m:r>
+                                            <w:rPr>
+                                              <w:rFonts w:ascii="Cambria Math" w:hAnsi="Cambria Math"/>
+                                              <w:sz w:val="12"/>
+                                            </w:rPr>
+                                            <m:t>π</m:t>
+                                          </m:r>
+                                          <m:r>
+                                            <w:rPr>
+                                              <w:rFonts w:ascii="Cambria Math" w:hAnsi="Cambria Math"/>
+                                              <w:sz w:val="12"/>
+                                            </w:rPr>
+                                            <m:t>φ</m:t>
+                                          </m:r>
+                                        </m:num>
+                                        <m:den>
+                                          <m:r>
+                                            <w:rPr>
+                                              <w:rFonts w:ascii="Cambria Math" w:hAnsi="Cambria Math"/>
+                                              <w:sz w:val="12"/>
+                                            </w:rPr>
+                                            <m:t>N</m:t>
+                                          </m:r>
+                                        </m:den>
+                                      </m:f>
+                                    </m:e>
+                                  </m:d>
+                                </m:e>
+                              </m:func>
+                            </m:num>
+                            <m:den>
+                              <m:sSup>
+                                <m:sSupPr>
+                                  <m:ctrlPr>
+                                    <w:rPr>
+                                      <w:rFonts w:ascii="Cambria Math" w:hAnsi="Cambria Math"/>
+                                      <w:i/>
+                                      <w:sz w:val="12"/>
+                                    </w:rPr>
+                                  </m:ctrlPr>
+                                </m:sSupPr>
+                                <m:e>
+                                  <m:r>
+                                    <w:rPr>
+                                      <w:rFonts w:ascii="Cambria Math" w:hAnsi="Cambria Math"/>
+                                      <w:sz w:val="12"/>
+                                    </w:rPr>
+                                    <m:t>N</m:t>
+                                  </m:r>
+                                </m:e>
+                                <m:sup>
+                                  <m:r>
+                                    <w:rPr>
+                                      <w:rFonts w:ascii="Cambria Math" w:hAnsi="Cambria Math"/>
+                                      <w:sz w:val="12"/>
+                                    </w:rPr>
+                                    <m:t>4</m:t>
+                                  </m:r>
+                                </m:sup>
+                              </m:sSup>
+                            </m:den>
+                          </m:f>
+                        </m:e>
+                      </m:d>
+                    </m:num>
+                    <m:den>
+                      <m:r>
+                        <w:rPr>
+                          <w:rFonts w:ascii="Cambria Math" w:hAnsi="Cambria Math"/>
+                          <w:sz w:val="12"/>
+                        </w:rPr>
+                        <m:t>2</m:t>
+                      </m:r>
+                      <m:sSup>
+                        <m:sSupPr>
+                          <m:ctrlPr>
+                            <w:rPr>
+                              <w:rFonts w:ascii="Cambria Math" w:hAnsi="Cambria Math"/>
+                              <w:i/>
+                              <w:sz w:val="12"/>
+                            </w:rPr>
+                          </m:ctrlPr>
+                        </m:sSupPr>
+                        <m:e>
+                          <m:r>
+                            <w:rPr>
+                              <w:rFonts w:ascii="Cambria Math" w:hAnsi="Cambria Math"/>
+                              <w:sz w:val="12"/>
+                            </w:rPr>
+                            <m:t>N</m:t>
+                          </m:r>
+                        </m:e>
+                        <m:sup>
+                          <m:r>
+                            <w:rPr>
+                              <w:rFonts w:ascii="Cambria Math" w:hAnsi="Cambria Math"/>
+                              <w:sz w:val="12"/>
+                            </w:rPr>
+                            <m:t>2</m:t>
+                          </m:r>
+                        </m:sup>
+                      </m:sSup>
+                      <m:sSup>
+                        <m:sSupPr>
+                          <m:ctrlPr>
+                            <w:rPr>
+                              <w:rFonts w:ascii="Cambria Math" w:hAnsi="Cambria Math"/>
+                              <w:i/>
+                              <w:sz w:val="12"/>
+                            </w:rPr>
+                          </m:ctrlPr>
+                        </m:sSupPr>
+                        <m:e>
+                          <m:d>
+                            <m:dPr>
+                              <m:ctrlPr>
+                                <w:rPr>
+                                  <w:rFonts w:ascii="Cambria Math" w:hAnsi="Cambria Math"/>
+                                  <w:i/>
+                                  <w:sz w:val="12"/>
+                                </w:rPr>
+                              </m:ctrlPr>
+                            </m:dPr>
+                            <m:e>
+                              <m:f>
+                                <m:fPr>
+                                  <m:ctrlPr>
+                                    <w:rPr>
+                                      <w:rFonts w:ascii="Cambria Math" w:hAnsi="Cambria Math"/>
+                                      <w:i/>
+                                      <w:sz w:val="12"/>
+                                    </w:rPr>
+                                  </m:ctrlPr>
+                                </m:fPr>
+                                <m:num>
+                                  <m:r>
+                                    <w:rPr>
+                                      <w:rFonts w:ascii="Cambria Math" w:hAnsi="Cambria Math"/>
+                                      <w:sz w:val="12"/>
+                                    </w:rPr>
+                                    <m:t>1</m:t>
+                                  </m:r>
+                                </m:num>
+                                <m:den>
+                                  <m:r>
+                                    <w:rPr>
+                                      <w:rFonts w:ascii="Cambria Math" w:hAnsi="Cambria Math"/>
+                                      <w:sz w:val="12"/>
+                                    </w:rPr>
+                                    <m:t>4</m:t>
+                                  </m:r>
+                                </m:den>
+                              </m:f>
+                              <m:d>
+                                <m:dPr>
+                                  <m:ctrlPr>
+                                    <w:rPr>
+                                      <w:rFonts w:ascii="Cambria Math" w:hAnsi="Cambria Math"/>
+                                      <w:i/>
+                                      <w:sz w:val="12"/>
+                                    </w:rPr>
+                                  </m:ctrlPr>
+                                </m:dPr>
+                                <m:e>
+                                  <m:r>
+                                    <w:rPr>
+                                      <w:rFonts w:ascii="Cambria Math" w:hAnsi="Cambria Math"/>
+                                      <w:sz w:val="12"/>
+                                    </w:rPr>
+                                    <m:t>1</m:t>
+                                  </m:r>
+                                  <m:r>
+                                    <w:rPr>
+                                      <w:rFonts w:ascii="Cambria Math" w:hAnsi="Cambria Math"/>
+                                      <w:sz w:val="12"/>
+                                    </w:rPr>
+                                    <m:t>-</m:t>
+                                  </m:r>
+                                  <m:f>
+                                    <m:fPr>
+                                      <m:ctrlPr>
+                                        <w:rPr>
+                                          <w:rFonts w:ascii="Cambria Math" w:hAnsi="Cambria Math"/>
+                                          <w:i/>
+                                          <w:sz w:val="12"/>
+                                        </w:rPr>
+                                      </m:ctrlPr>
+                                    </m:fPr>
+                                    <m:num>
+                                      <m:sSup>
+                                        <m:sSupPr>
+                                          <m:ctrlPr>
+                                            <w:rPr>
+                                              <w:rFonts w:ascii="Cambria Math" w:hAnsi="Cambria Math"/>
+                                              <w:i/>
+                                              <w:sz w:val="12"/>
+                                            </w:rPr>
+                                          </m:ctrlPr>
+                                        </m:sSupPr>
+                                        <m:e>
+                                          <m:r>
+                                            <w:rPr>
+                                              <w:rFonts w:ascii="Cambria Math" w:hAnsi="Cambria Math"/>
+                                              <w:sz w:val="12"/>
+                                            </w:rPr>
+                                            <m:t>φ</m:t>
+                                          </m:r>
+                                        </m:e>
+                                        <m:sup>
+                                          <m:r>
+                                            <w:rPr>
+                                              <w:rFonts w:ascii="Cambria Math" w:hAnsi="Cambria Math"/>
+                                              <w:sz w:val="12"/>
+                                            </w:rPr>
+                                            <m:t>2</m:t>
+                                          </m:r>
+                                        </m:sup>
+                                      </m:sSup>
+                                    </m:num>
+                                    <m:den>
+                                      <m:sSup>
+                                        <m:sSupPr>
+                                          <m:ctrlPr>
+                                            <w:rPr>
+                                              <w:rFonts w:ascii="Cambria Math" w:hAnsi="Cambria Math"/>
+                                              <w:i/>
+                                              <w:sz w:val="12"/>
+                                            </w:rPr>
+                                          </m:ctrlPr>
+                                        </m:sSupPr>
+                                        <m:e>
+                                          <m:r>
+                                            <w:rPr>
+                                              <w:rFonts w:ascii="Cambria Math" w:hAnsi="Cambria Math"/>
+                                              <w:sz w:val="12"/>
+                                            </w:rPr>
+                                            <m:t>N</m:t>
+                                          </m:r>
+                                        </m:e>
+                                        <m:sup>
+                                          <m:r>
+                                            <w:rPr>
+                                              <w:rFonts w:ascii="Cambria Math" w:hAnsi="Cambria Math"/>
+                                              <w:sz w:val="12"/>
+                                            </w:rPr>
+                                            <m:t>4</m:t>
+                                          </m:r>
+                                        </m:sup>
+                                      </m:sSup>
+                                    </m:den>
+                                  </m:f>
+                                </m:e>
+                              </m:d>
+                              <m:r>
+                                <w:rPr>
+                                  <w:rFonts w:ascii="Cambria Math" w:hAnsi="Cambria Math"/>
+                                  <w:sz w:val="12"/>
+                                </w:rPr>
+                                <m:t>-</m:t>
+                              </m:r>
+                              <m:f>
+                                <m:fPr>
+                                  <m:ctrlPr>
+                                    <w:rPr>
+                                      <w:rFonts w:ascii="Cambria Math" w:hAnsi="Cambria Math"/>
+                                      <w:i/>
+                                      <w:sz w:val="12"/>
+                                    </w:rPr>
+                                  </m:ctrlPr>
+                                </m:fPr>
+                                <m:num>
+                                  <m:sSup>
+                                    <m:sSupPr>
+                                      <m:ctrlPr>
+                                        <w:rPr>
+                                          <w:rFonts w:ascii="Cambria Math" w:hAnsi="Cambria Math"/>
+                                          <w:i/>
+                                          <w:sz w:val="12"/>
+                                        </w:rPr>
+                                      </m:ctrlPr>
+                                    </m:sSupPr>
+                                    <m:e>
+                                      <m:r>
+                                        <w:rPr>
+                                          <w:rFonts w:ascii="Cambria Math" w:hAnsi="Cambria Math"/>
+                                          <w:sz w:val="12"/>
+                                        </w:rPr>
+                                        <m:t>φ</m:t>
+                                      </m:r>
+                                    </m:e>
+                                    <m:sup>
+                                      <m:r>
+                                        <w:rPr>
+                                          <w:rFonts w:ascii="Cambria Math" w:hAnsi="Cambria Math"/>
+                                          <w:sz w:val="12"/>
+                                        </w:rPr>
+                                        <m:t>2</m:t>
+                                      </m:r>
+                                    </m:sup>
+                                  </m:sSup>
+                                  <m:func>
+                                    <m:funcPr>
+                                      <m:ctrlPr>
+                                        <w:rPr>
+                                          <w:rFonts w:ascii="Cambria Math" w:hAnsi="Cambria Math"/>
+                                          <w:i/>
+                                          <w:sz w:val="12"/>
+                                        </w:rPr>
+                                      </m:ctrlPr>
+                                    </m:funcPr>
+                                    <m:fName>
+                                      <m:sSup>
+                                        <m:sSupPr>
+                                          <m:ctrlPr>
+                                            <w:rPr>
+                                              <w:rFonts w:ascii="Cambria Math" w:hAnsi="Cambria Math"/>
+                                              <w:i/>
+                                              <w:sz w:val="12"/>
+                                            </w:rPr>
+                                          </m:ctrlPr>
+                                        </m:sSupPr>
+                                        <m:e>
+                                          <m:r>
+                                            <m:rPr>
+                                              <m:sty m:val="p"/>
+                                            </m:rPr>
+                                            <w:rPr>
+                                              <w:rFonts w:ascii="Cambria Math" w:hAnsi="Cambria Math"/>
+                                              <w:sz w:val="12"/>
+                                            </w:rPr>
+                                            <m:t>cos</m:t>
+                                          </m:r>
+                                          <m:ctrlPr>
+                                            <w:rPr>
+                                              <w:rFonts w:ascii="Cambria Math" w:hAnsi="Cambria Math"/>
+                                              <w:sz w:val="12"/>
+                                            </w:rPr>
+                                          </m:ctrlPr>
+                                        </m:e>
+                                        <m:sup>
+                                          <m:r>
+                                            <w:rPr>
+                                              <w:rFonts w:ascii="Cambria Math" w:hAnsi="Cambria Math"/>
+                                              <w:sz w:val="12"/>
+                                            </w:rPr>
+                                            <m:t>2</m:t>
+                                          </m:r>
+                                          <m:ctrlPr>
+                                            <w:rPr>
+                                              <w:rFonts w:ascii="Cambria Math" w:hAnsi="Cambria Math"/>
+                                              <w:sz w:val="12"/>
+                                            </w:rPr>
+                                          </m:ctrlPr>
+                                        </m:sup>
+                                      </m:sSup>
+                                    </m:fName>
+                                    <m:e>
+                                      <m:d>
+                                        <m:dPr>
+                                          <m:ctrlPr>
+                                            <w:rPr>
+                                              <w:rFonts w:ascii="Cambria Math" w:hAnsi="Cambria Math"/>
+                                              <w:i/>
+                                              <w:sz w:val="12"/>
+                                            </w:rPr>
+                                          </m:ctrlPr>
+                                        </m:dPr>
+                                        <m:e>
+                                          <m:f>
+                                            <m:fPr>
+                                              <m:ctrlPr>
+                                                <w:rPr>
+                                                  <w:rFonts w:ascii="Cambria Math" w:hAnsi="Cambria Math"/>
+                                                  <w:i/>
+                                                  <w:sz w:val="12"/>
+                                                </w:rPr>
+                                              </m:ctrlPr>
+                                            </m:fPr>
+                                            <m:num>
+                                              <m:r>
+                                                <w:rPr>
+                                                  <w:rFonts w:ascii="Cambria Math" w:hAnsi="Cambria Math"/>
+                                                  <w:sz w:val="12"/>
+                                                </w:rPr>
+                                                <m:t>2</m:t>
+                                              </m:r>
+                                              <m:r>
+                                                <w:rPr>
+                                                  <w:rFonts w:ascii="Cambria Math" w:hAnsi="Cambria Math"/>
+                                                  <w:sz w:val="12"/>
+                                                </w:rPr>
+                                                <m:t>π</m:t>
+                                              </m:r>
+                                              <m:r>
+                                                <w:rPr>
+                                                  <w:rFonts w:ascii="Cambria Math" w:hAnsi="Cambria Math"/>
+                                                  <w:sz w:val="12"/>
+                                                </w:rPr>
+                                                <m:t>φ</m:t>
+                                              </m:r>
+                                            </m:num>
+                                            <m:den>
+                                              <m:r>
+                                                <w:rPr>
+                                                  <w:rFonts w:ascii="Cambria Math" w:hAnsi="Cambria Math"/>
+                                                  <w:sz w:val="12"/>
+                                                </w:rPr>
+                                                <m:t>N</m:t>
+                                              </m:r>
+                                            </m:den>
+                                          </m:f>
+                                        </m:e>
+                                      </m:d>
+                                    </m:e>
+                                  </m:func>
+                                </m:num>
+                                <m:den>
+                                  <m:sSup>
+                                    <m:sSupPr>
+                                      <m:ctrlPr>
+                                        <w:rPr>
+                                          <w:rFonts w:ascii="Cambria Math" w:hAnsi="Cambria Math"/>
+                                          <w:i/>
+                                          <w:sz w:val="12"/>
+                                        </w:rPr>
+                                      </m:ctrlPr>
+                                    </m:sSupPr>
+                                    <m:e>
+                                      <m:r>
+                                        <w:rPr>
+                                          <w:rFonts w:ascii="Cambria Math" w:hAnsi="Cambria Math"/>
+                                          <w:sz w:val="12"/>
+                                        </w:rPr>
+                                        <m:t>N</m:t>
+                                      </m:r>
+                                    </m:e>
+                                    <m:sup>
+                                      <m:r>
+                                        <w:rPr>
+                                          <w:rFonts w:ascii="Cambria Math" w:hAnsi="Cambria Math"/>
+                                          <w:sz w:val="12"/>
+                                        </w:rPr>
+                                        <m:t>4</m:t>
+                                      </m:r>
+                                    </m:sup>
+                                  </m:sSup>
+                                </m:den>
+                              </m:f>
+                            </m:e>
+                          </m:d>
+                        </m:e>
+                        <m:sup>
+                          <m:f>
+                            <m:fPr>
+                              <m:ctrlPr>
+                                <w:rPr>
+                                  <w:rFonts w:ascii="Cambria Math" w:hAnsi="Cambria Math"/>
+                                  <w:i/>
+                                  <w:sz w:val="12"/>
+                                </w:rPr>
+                              </m:ctrlPr>
+                            </m:fPr>
+                            <m:num>
+                              <m:r>
+                                <w:rPr>
+                                  <w:rFonts w:ascii="Cambria Math" w:hAnsi="Cambria Math"/>
+                                  <w:sz w:val="12"/>
+                                </w:rPr>
+                                <m:t>3</m:t>
+                              </m:r>
+                            </m:num>
+                            <m:den>
+                              <m:r>
+                                <w:rPr>
+                                  <w:rFonts w:ascii="Cambria Math" w:hAnsi="Cambria Math"/>
+                                  <w:sz w:val="12"/>
+                                </w:rPr>
+                                <m:t>2</m:t>
+                              </m:r>
+                            </m:den>
+                          </m:f>
+                        </m:sup>
+                      </m:sSup>
+                    </m:den>
+                  </m:f>
+                </m:num>
+                <m:den>
+                  <m:rad>
+                    <m:radPr>
+                      <m:degHide m:val="1"/>
+                      <m:ctrlPr>
+                        <w:rPr>
+                          <w:rFonts w:ascii="Cambria Math" w:hAnsi="Cambria Math"/>
+                          <w:i/>
+                          <w:sz w:val="12"/>
+                        </w:rPr>
+                      </m:ctrlPr>
+                    </m:radPr>
+                    <m:deg/>
+                    <m:e>
+                      <m:r>
+                        <w:rPr>
+                          <w:rFonts w:ascii="Cambria Math" w:hAnsi="Cambria Math"/>
+                          <w:sz w:val="12"/>
+                        </w:rPr>
+                        <m:t>1 -</m:t>
+                      </m:r>
+                      <m:f>
+                        <m:fPr>
+                          <m:ctrlPr>
+                            <w:rPr>
+                              <w:rFonts w:ascii="Cambria Math" w:hAnsi="Cambria Math"/>
+                              <w:i/>
+                              <w:sz w:val="12"/>
+                            </w:rPr>
+                          </m:ctrlPr>
+                        </m:fPr>
+                        <m:num>
+                          <m:sSup>
+                            <m:sSupPr>
+                              <m:ctrlPr>
+                                <w:rPr>
+                                  <w:rFonts w:ascii="Cambria Math" w:hAnsi="Cambria Math"/>
+                                  <w:i/>
+                                  <w:sz w:val="12"/>
+                                </w:rPr>
+                              </m:ctrlPr>
+                            </m:sSupPr>
+                            <m:e>
+                              <m:r>
+                                <w:rPr>
+                                  <w:rFonts w:ascii="Cambria Math" w:hAnsi="Cambria Math"/>
+                                  <w:sz w:val="12"/>
+                                </w:rPr>
+                                <m:t>φ</m:t>
+                              </m:r>
+                            </m:e>
+                            <m:sup>
+                              <m:r>
+                                <w:rPr>
+                                  <w:rFonts w:ascii="Cambria Math" w:hAnsi="Cambria Math"/>
+                                  <w:sz w:val="12"/>
+                                </w:rPr>
+                                <m:t>2</m:t>
+                              </m:r>
+                            </m:sup>
+                          </m:sSup>
+                          <m:func>
+                            <m:funcPr>
+                              <m:ctrlPr>
+                                <w:rPr>
+                                  <w:rFonts w:ascii="Cambria Math" w:hAnsi="Cambria Math"/>
+                                  <w:i/>
+                                  <w:sz w:val="12"/>
+                                </w:rPr>
+                              </m:ctrlPr>
+                            </m:funcPr>
+                            <m:fName>
+                              <m:r>
+                                <m:rPr>
+                                  <m:sty m:val="p"/>
+                                </m:rPr>
+                                <w:rPr>
+                                  <w:rFonts w:ascii="Cambria Math" w:hAnsi="Cambria Math"/>
+                                  <w:sz w:val="12"/>
+                                </w:rPr>
+                                <m:t>sin</m:t>
+                              </m:r>
+                            </m:fName>
+                            <m:e>
+                              <m:d>
+                                <m:dPr>
+                                  <m:ctrlPr>
+                                    <w:rPr>
+                                      <w:rFonts w:ascii="Cambria Math" w:hAnsi="Cambria Math"/>
+                                      <w:i/>
+                                      <w:sz w:val="12"/>
+                                    </w:rPr>
+                                  </m:ctrlPr>
+                                </m:dPr>
+                                <m:e>
+                                  <m:f>
+                                    <m:fPr>
+                                      <m:ctrlPr>
+                                        <w:rPr>
+                                          <w:rFonts w:ascii="Cambria Math" w:hAnsi="Cambria Math"/>
+                                          <w:i/>
+                                          <w:sz w:val="12"/>
+                                        </w:rPr>
+                                      </m:ctrlPr>
+                                    </m:fPr>
+                                    <m:num>
+                                      <m:r>
+                                        <w:rPr>
+                                          <w:rFonts w:ascii="Cambria Math" w:hAnsi="Cambria Math"/>
+                                          <w:sz w:val="12"/>
+                                        </w:rPr>
+                                        <m:t>2</m:t>
+                                      </m:r>
+                                      <m:r>
+                                        <w:rPr>
+                                          <w:rFonts w:ascii="Cambria Math" w:hAnsi="Cambria Math"/>
+                                          <w:sz w:val="12"/>
+                                        </w:rPr>
+                                        <m:t>π</m:t>
+                                      </m:r>
+                                      <m:r>
+                                        <w:rPr>
+                                          <w:rFonts w:ascii="Cambria Math" w:hAnsi="Cambria Math"/>
+                                          <w:sz w:val="12"/>
+                                        </w:rPr>
+                                        <m:t>φ</m:t>
+                                      </m:r>
+                                    </m:num>
+                                    <m:den>
+                                      <m:r>
+                                        <w:rPr>
+                                          <w:rFonts w:ascii="Cambria Math" w:hAnsi="Cambria Math"/>
+                                          <w:sz w:val="12"/>
+                                        </w:rPr>
+                                        <m:t>N</m:t>
+                                      </m:r>
+                                    </m:den>
+                                  </m:f>
+                                </m:e>
+                              </m:d>
+                            </m:e>
+                          </m:func>
+                        </m:num>
+                        <m:den>
+                          <m:sSup>
+                            <m:sSupPr>
+                              <m:ctrlPr>
+                                <w:rPr>
+                                  <w:rFonts w:ascii="Cambria Math" w:hAnsi="Cambria Math"/>
+                                  <w:i/>
+                                  <w:sz w:val="12"/>
+                                </w:rPr>
+                              </m:ctrlPr>
+                            </m:sSupPr>
+                            <m:e>
+                              <m:r>
+                                <w:rPr>
+                                  <w:rFonts w:ascii="Cambria Math" w:hAnsi="Cambria Math"/>
+                                  <w:sz w:val="12"/>
+                                </w:rPr>
+                                <m:t>N</m:t>
+                              </m:r>
+                            </m:e>
+                            <m:sup>
+                              <m:r>
+                                <w:rPr>
+                                  <w:rFonts w:ascii="Cambria Math" w:hAnsi="Cambria Math"/>
+                                  <w:sz w:val="12"/>
+                                </w:rPr>
+                                <m:t>4</m:t>
+                              </m:r>
+                            </m:sup>
+                          </m:sSup>
+                          <m:d>
+                            <m:dPr>
+                              <m:ctrlPr>
+                                <w:rPr>
+                                  <w:rFonts w:ascii="Cambria Math" w:hAnsi="Cambria Math"/>
+                                  <w:i/>
+                                  <w:sz w:val="12"/>
+                                </w:rPr>
+                              </m:ctrlPr>
+                            </m:dPr>
+                            <m:e>
+                              <m:f>
+                                <m:fPr>
+                                  <m:ctrlPr>
+                                    <w:rPr>
+                                      <w:rFonts w:ascii="Cambria Math" w:hAnsi="Cambria Math"/>
+                                      <w:i/>
+                                      <w:sz w:val="12"/>
+                                    </w:rPr>
+                                  </m:ctrlPr>
+                                </m:fPr>
+                                <m:num>
+                                  <m:r>
+                                    <w:rPr>
+                                      <w:rFonts w:ascii="Cambria Math" w:hAnsi="Cambria Math"/>
+                                      <w:sz w:val="12"/>
+                                    </w:rPr>
+                                    <m:t>1</m:t>
+                                  </m:r>
+                                </m:num>
+                                <m:den>
+                                  <m:r>
+                                    <w:rPr>
+                                      <w:rFonts w:ascii="Cambria Math" w:hAnsi="Cambria Math"/>
+                                      <w:sz w:val="12"/>
+                                    </w:rPr>
+                                    <m:t>4</m:t>
+                                  </m:r>
+                                </m:den>
+                              </m:f>
+                              <m:d>
+                                <m:dPr>
+                                  <m:ctrlPr>
+                                    <w:rPr>
+                                      <w:rFonts w:ascii="Cambria Math" w:hAnsi="Cambria Math"/>
+                                      <w:i/>
+                                      <w:sz w:val="12"/>
+                                    </w:rPr>
+                                  </m:ctrlPr>
+                                </m:dPr>
+                                <m:e>
+                                  <m:r>
+                                    <w:rPr>
+                                      <w:rFonts w:ascii="Cambria Math" w:hAnsi="Cambria Math"/>
+                                      <w:sz w:val="12"/>
+                                    </w:rPr>
+                                    <m:t>1 -</m:t>
+                                  </m:r>
+                                  <m:f>
+                                    <m:fPr>
+                                      <m:ctrlPr>
+                                        <w:rPr>
+                                          <w:rFonts w:ascii="Cambria Math" w:hAnsi="Cambria Math"/>
+                                          <w:i/>
+                                          <w:sz w:val="12"/>
+                                        </w:rPr>
+                                      </m:ctrlPr>
+                                    </m:fPr>
+                                    <m:num>
+                                      <m:sSup>
+                                        <m:sSupPr>
+                                          <m:ctrlPr>
+                                            <w:rPr>
+                                              <w:rFonts w:ascii="Cambria Math" w:hAnsi="Cambria Math"/>
+                                              <w:i/>
+                                              <w:sz w:val="12"/>
+                                            </w:rPr>
+                                          </m:ctrlPr>
+                                        </m:sSupPr>
+                                        <m:e>
+                                          <m:r>
+                                            <w:rPr>
+                                              <w:rFonts w:ascii="Cambria Math" w:hAnsi="Cambria Math"/>
+                                              <w:sz w:val="12"/>
+                                            </w:rPr>
+                                            <m:t>φ</m:t>
+                                          </m:r>
+                                        </m:e>
+                                        <m:sup>
+                                          <m:r>
+                                            <w:rPr>
+                                              <w:rFonts w:ascii="Cambria Math" w:hAnsi="Cambria Math"/>
+                                              <w:sz w:val="12"/>
+                                            </w:rPr>
+                                            <m:t>2</m:t>
+                                          </m:r>
+                                        </m:sup>
+                                      </m:sSup>
+                                    </m:num>
+                                    <m:den>
+                                      <m:sSup>
+                                        <m:sSupPr>
+                                          <m:ctrlPr>
+                                            <w:rPr>
+                                              <w:rFonts w:ascii="Cambria Math" w:hAnsi="Cambria Math"/>
+                                              <w:i/>
+                                              <w:sz w:val="12"/>
+                                            </w:rPr>
+                                          </m:ctrlPr>
+                                        </m:sSupPr>
+                                        <m:e>
+                                          <m:r>
+                                            <w:rPr>
+                                              <w:rFonts w:ascii="Cambria Math" w:hAnsi="Cambria Math"/>
+                                              <w:sz w:val="12"/>
+                                            </w:rPr>
+                                            <m:t>N</m:t>
+                                          </m:r>
+                                        </m:e>
+                                        <m:sup>
+                                          <m:r>
+                                            <w:rPr>
+                                              <w:rFonts w:ascii="Cambria Math" w:hAnsi="Cambria Math"/>
+                                              <w:sz w:val="12"/>
+                                            </w:rPr>
+                                            <m:t>4</m:t>
+                                          </m:r>
+                                        </m:sup>
+                                      </m:sSup>
+                                    </m:den>
+                                  </m:f>
+                                </m:e>
+                              </m:d>
+                              <m:r>
+                                <w:rPr>
+                                  <w:rFonts w:ascii="Cambria Math" w:hAnsi="Cambria Math"/>
+                                  <w:sz w:val="12"/>
+                                </w:rPr>
+                                <m:t>-</m:t>
+                              </m:r>
+                              <m:f>
+                                <m:fPr>
+                                  <m:ctrlPr>
+                                    <w:rPr>
+                                      <w:rFonts w:ascii="Cambria Math" w:hAnsi="Cambria Math"/>
+                                      <w:i/>
+                                      <w:sz w:val="12"/>
+                                    </w:rPr>
+                                  </m:ctrlPr>
+                                </m:fPr>
+                                <m:num>
+                                  <m:sSup>
+                                    <m:sSupPr>
+                                      <m:ctrlPr>
+                                        <w:rPr>
+                                          <w:rFonts w:ascii="Cambria Math" w:hAnsi="Cambria Math"/>
+                                          <w:i/>
+                                          <w:sz w:val="12"/>
+                                        </w:rPr>
+                                      </m:ctrlPr>
+                                    </m:sSupPr>
+                                    <m:e>
+                                      <m:r>
+                                        <w:rPr>
+                                          <w:rFonts w:ascii="Cambria Math" w:hAnsi="Cambria Math"/>
+                                          <w:sz w:val="12"/>
+                                        </w:rPr>
+                                        <m:t>φ</m:t>
+                                      </m:r>
+                                    </m:e>
+                                    <m:sup>
+                                      <m:r>
+                                        <w:rPr>
+                                          <w:rFonts w:ascii="Cambria Math" w:hAnsi="Cambria Math"/>
+                                          <w:sz w:val="12"/>
+                                        </w:rPr>
+                                        <m:t>2</m:t>
+                                      </m:r>
+                                    </m:sup>
+                                  </m:sSup>
+                                  <m:func>
+                                    <m:funcPr>
+                                      <m:ctrlPr>
+                                        <w:rPr>
+                                          <w:rFonts w:ascii="Cambria Math" w:hAnsi="Cambria Math"/>
+                                          <w:i/>
+                                          <w:sz w:val="12"/>
+                                        </w:rPr>
+                                      </m:ctrlPr>
+                                    </m:funcPr>
+                                    <m:fName>
+                                      <m:sSup>
+                                        <m:sSupPr>
+                                          <m:ctrlPr>
+                                            <w:rPr>
+                                              <w:rFonts w:ascii="Cambria Math" w:hAnsi="Cambria Math"/>
+                                              <w:sz w:val="12"/>
+                                            </w:rPr>
+                                          </m:ctrlPr>
+                                        </m:sSupPr>
+                                        <m:e>
+                                          <m:r>
+                                            <m:rPr>
+                                              <m:sty m:val="p"/>
+                                            </m:rPr>
+                                            <w:rPr>
+                                              <w:rFonts w:ascii="Cambria Math" w:hAnsi="Cambria Math"/>
+                                              <w:sz w:val="12"/>
+                                            </w:rPr>
+                                            <m:t>cos</m:t>
+                                          </m:r>
+                                        </m:e>
+                                        <m:sup>
+                                          <m:r>
+                                            <m:rPr>
+                                              <m:sty m:val="p"/>
+                                            </m:rPr>
+                                            <w:rPr>
+                                              <w:rFonts w:ascii="Cambria Math" w:hAnsi="Cambria Math"/>
+                                              <w:sz w:val="12"/>
+                                            </w:rPr>
+                                            <m:t>2</m:t>
+                                          </m:r>
+                                        </m:sup>
+                                      </m:sSup>
+                                    </m:fName>
+                                    <m:e>
+                                      <m:d>
+                                        <m:dPr>
+                                          <m:ctrlPr>
+                                            <w:rPr>
+                                              <w:rFonts w:ascii="Cambria Math" w:hAnsi="Cambria Math"/>
+                                              <w:i/>
+                                              <w:sz w:val="12"/>
+                                            </w:rPr>
+                                          </m:ctrlPr>
+                                        </m:dPr>
+                                        <m:e>
+                                          <m:f>
+                                            <m:fPr>
+                                              <m:ctrlPr>
+                                                <w:rPr>
+                                                  <w:rFonts w:ascii="Cambria Math" w:hAnsi="Cambria Math"/>
+                                                  <w:i/>
+                                                  <w:sz w:val="12"/>
+                                                </w:rPr>
+                                              </m:ctrlPr>
+                                            </m:fPr>
+                                            <m:num>
+                                              <m:r>
+                                                <w:rPr>
+                                                  <w:rFonts w:ascii="Cambria Math" w:hAnsi="Cambria Math"/>
+                                                  <w:sz w:val="12"/>
+                                                </w:rPr>
+                                                <m:t>2</m:t>
+                                              </m:r>
+                                              <m:r>
+                                                <w:rPr>
+                                                  <w:rFonts w:ascii="Cambria Math" w:hAnsi="Cambria Math"/>
+                                                  <w:sz w:val="12"/>
+                                                </w:rPr>
+                                                <m:t>π</m:t>
+                                              </m:r>
+                                              <m:r>
+                                                <w:rPr>
+                                                  <w:rFonts w:ascii="Cambria Math" w:hAnsi="Cambria Math"/>
+                                                  <w:sz w:val="12"/>
+                                                </w:rPr>
+                                                <m:t>φ</m:t>
+                                              </m:r>
+                                            </m:num>
+                                            <m:den>
+                                              <m:r>
+                                                <w:rPr>
+                                                  <w:rFonts w:ascii="Cambria Math" w:hAnsi="Cambria Math"/>
+                                                  <w:sz w:val="12"/>
+                                                </w:rPr>
+                                                <m:t>N</m:t>
+                                              </m:r>
+                                            </m:den>
+                                          </m:f>
+                                        </m:e>
+                                      </m:d>
+                                      <w:bookmarkStart w:id="2" w:name="_GoBack"/>
+                                      <w:bookmarkEnd w:id="2"/>
+                                    </m:e>
+                                  </m:func>
+                                </m:num>
+                                <m:den>
+                                  <m:sSup>
+                                    <m:sSupPr>
+                                      <m:ctrlPr>
+                                        <w:rPr>
+                                          <w:rFonts w:ascii="Cambria Math" w:hAnsi="Cambria Math"/>
+                                          <w:i/>
+                                          <w:sz w:val="12"/>
+                                        </w:rPr>
+                                      </m:ctrlPr>
+                                    </m:sSupPr>
+                                    <m:e>
+                                      <m:r>
+                                        <w:rPr>
+                                          <w:rFonts w:ascii="Cambria Math" w:hAnsi="Cambria Math"/>
+                                          <w:sz w:val="12"/>
+                                        </w:rPr>
+                                        <m:t>N</m:t>
+                                      </m:r>
+                                    </m:e>
+                                    <m:sup>
+                                      <m:r>
+                                        <w:rPr>
+                                          <w:rFonts w:ascii="Cambria Math" w:hAnsi="Cambria Math"/>
+                                          <w:sz w:val="12"/>
+                                        </w:rPr>
+                                        <m:t>4</m:t>
+                                      </m:r>
+                                    </m:sup>
+                                  </m:sSup>
+                                </m:den>
+                              </m:f>
+                            </m:e>
+                          </m:d>
+                        </m:den>
+                      </m:f>
+                    </m:e>
+                  </m:rad>
+                </m:den>
+              </m:f>
+            </m:e>
+          </m:d>
+        </m:oMath>
+      </m:oMathPara>
     </w:p>
     <w:sectPr>
       <w:pgSz w:w="11906" w:h="16838"/>
@@ -5765,6 +9730,44 @@
     </w:sectPr>
   </w:body>
 </w:document>
+</file>
+
+<file path=word/endnotes.xml><?xml version="1.0" encoding="utf-8"?>
+<w:endnotes xmlns:wpc="http://schemas.microsoft.com/office/word/2010/wordprocessingCanvas" xmlns:cx="http://schemas.microsoft.com/office/drawing/2014/chartex" xmlns:cx1="http://schemas.microsoft.com/office/drawing/2015/9/8/chartex" xmlns:cx2="http://schemas.microsoft.com/office/drawing/2015/10/21/chartex" xmlns:cx3="http://schemas.microsoft.com/office/drawing/2016/5/9/chartex" xmlns:cx4="http://schemas.microsoft.com/office/drawing/2016/5/10/chartex" xmlns:cx5="http://schemas.microsoft.com/office/drawing/2016/5/11/chartex" xmlns:cx6="http://schemas.microsoft.com/office/drawing/2016/5/12/chartex" xmlns:cx7="http://schemas.microsoft.com/office/drawing/2016/5/13/chartex" xmlns:cx8="http://schemas.microsoft.com/office/drawing/2016/5/14/chartex" xmlns:mc="http://schemas.openxmlformats.org/markup-compatibility/2006" xmlns:aink="http://schemas.microsoft.com/office/drawing/2016/ink" xmlns:am3d="http://schemas.microsoft.com/office/drawing/2017/model3d" xmlns:o="urn:schemas-microsoft-com:office:office" xmlns:r="http://schemas.openxmlformats.org/officeDocument/2006/relationships" xmlns:m="http://schemas.openxmlformats.org/officeDocument/2006/math" xmlns:v="urn:schemas-microsoft-com:vml" xmlns:wp14="http://schemas.microsoft.com/office/word/2010/wordprocessingDrawing" xmlns:wp="http://schemas.openxmlformats.org/drawingml/2006/wordprocessingDrawing" xmlns:w10="urn:schemas-microsoft-com:office:word" xmlns:w="http://schemas.openxmlformats.org/wordprocessingml/2006/main" xmlns:w14="http://schemas.microsoft.com/office/word/2010/wordml" xmlns:w15="http://schemas.microsoft.com/office/word/2012/wordml" xmlns:w16cid="http://schemas.microsoft.com/office/word/2016/wordml/cid" xmlns:w16se="http://schemas.microsoft.com/office/word/2015/wordml/symex" xmlns:wpg="http://schemas.microsoft.com/office/word/2010/wordprocessingGroup" xmlns:wpi="http://schemas.microsoft.com/office/word/2010/wordprocessingInk" xmlns:wne="http://schemas.microsoft.com/office/word/2006/wordml" xmlns:wps="http://schemas.microsoft.com/office/word/2010/wordprocessingShape" mc:Ignorable="w14 w15 w16se w16cid wp14">
+  <w:endnote w:type="separator" w:id="-1">
+    <w:p>
+      <w:r>
+        <w:separator/>
+      </w:r>
+    </w:p>
+  </w:endnote>
+  <w:endnote w:type="continuationSeparator" w:id="0">
+    <w:p>
+      <w:r>
+        <w:continuationSeparator/>
+      </w:r>
+    </w:p>
+  </w:endnote>
+</w:endnotes>
+</file>
+
+<file path=word/footnotes.xml><?xml version="1.0" encoding="utf-8"?>
+<w:footnotes xmlns:wpc="http://schemas.microsoft.com/office/word/2010/wordprocessingCanvas" xmlns:cx="http://schemas.microsoft.com/office/drawing/2014/chartex" xmlns:cx1="http://schemas.microsoft.com/office/drawing/2015/9/8/chartex" xmlns:cx2="http://schemas.microsoft.com/office/drawing/2015/10/21/chartex" xmlns:cx3="http://schemas.microsoft.com/office/drawing/2016/5/9/chartex" xmlns:cx4="http://schemas.microsoft.com/office/drawing/2016/5/10/chartex" xmlns:cx5="http://schemas.microsoft.com/office/drawing/2016/5/11/chartex" xmlns:cx6="http://schemas.microsoft.com/office/drawing/2016/5/12/chartex" xmlns:cx7="http://schemas.microsoft.com/office/drawing/2016/5/13/chartex" xmlns:cx8="http://schemas.microsoft.com/office/drawing/2016/5/14/chartex" xmlns:mc="http://schemas.openxmlformats.org/markup-compatibility/2006" xmlns:aink="http://schemas.microsoft.com/office/drawing/2016/ink" xmlns:am3d="http://schemas.microsoft.com/office/drawing/2017/model3d" xmlns:o="urn:schemas-microsoft-com:office:office" xmlns:r="http://schemas.openxmlformats.org/officeDocument/2006/relationships" xmlns:m="http://schemas.openxmlformats.org/officeDocument/2006/math" xmlns:v="urn:schemas-microsoft-com:vml" xmlns:wp14="http://schemas.microsoft.com/office/word/2010/wordprocessingDrawing" xmlns:wp="http://schemas.openxmlformats.org/drawingml/2006/wordprocessingDrawing" xmlns:w10="urn:schemas-microsoft-com:office:word" xmlns:w="http://schemas.openxmlformats.org/wordprocessingml/2006/main" xmlns:w14="http://schemas.microsoft.com/office/word/2010/wordml" xmlns:w15="http://schemas.microsoft.com/office/word/2012/wordml" xmlns:w16cid="http://schemas.microsoft.com/office/word/2016/wordml/cid" xmlns:w16se="http://schemas.microsoft.com/office/word/2015/wordml/symex" xmlns:wpg="http://schemas.microsoft.com/office/word/2010/wordprocessingGroup" xmlns:wpi="http://schemas.microsoft.com/office/word/2010/wordprocessingInk" xmlns:wne="http://schemas.microsoft.com/office/word/2006/wordml" xmlns:wps="http://schemas.microsoft.com/office/word/2010/wordprocessingShape" mc:Ignorable="w14 w15 w16se w16cid wp14">
+  <w:footnote w:type="separator" w:id="-1">
+    <w:p>
+      <w:r>
+        <w:separator/>
+      </w:r>
+    </w:p>
+  </w:footnote>
+  <w:footnote w:type="continuationSeparator" w:id="0">
+    <w:p>
+      <w:r>
+        <w:continuationSeparator/>
+      </w:r>
+    </w:p>
+  </w:footnote>
+</w:footnotes>
 </file>
 
 <file path=word/styles.xml><?xml version="1.0" encoding="utf-8"?>
@@ -6203,6 +10206,50 @@
       <w:color w:val="808080"/>
     </w:rPr>
   </w:style>
+  <w:style w:type="paragraph" w:styleId="a4">
+    <w:name w:val="header"/>
+    <w:basedOn w:val="a"/>
+    <w:link w:val="a5"/>
+    <w:uiPriority w:val="99"/>
+    <w:unhideWhenUsed/>
+    <w:rsid w:val="00E23A16"/>
+    <w:pPr>
+      <w:tabs>
+        <w:tab w:val="center" w:pos="4252"/>
+        <w:tab w:val="right" w:pos="8504"/>
+      </w:tabs>
+      <w:snapToGrid w:val="0"/>
+    </w:pPr>
+  </w:style>
+  <w:style w:type="character" w:customStyle="1" w:styleId="a5">
+    <w:name w:val="ヘッダー (文字)"/>
+    <w:basedOn w:val="a0"/>
+    <w:link w:val="a4"/>
+    <w:uiPriority w:val="99"/>
+    <w:rsid w:val="00E23A16"/>
+  </w:style>
+  <w:style w:type="paragraph" w:styleId="a6">
+    <w:name w:val="footer"/>
+    <w:basedOn w:val="a"/>
+    <w:link w:val="a7"/>
+    <w:uiPriority w:val="99"/>
+    <w:unhideWhenUsed/>
+    <w:rsid w:val="00E23A16"/>
+    <w:pPr>
+      <w:tabs>
+        <w:tab w:val="center" w:pos="4252"/>
+        <w:tab w:val="right" w:pos="8504"/>
+      </w:tabs>
+      <w:snapToGrid w:val="0"/>
+    </w:pPr>
+  </w:style>
+  <w:style w:type="character" w:customStyle="1" w:styleId="a7">
+    <w:name w:val="フッター (文字)"/>
+    <w:basedOn w:val="a0"/>
+    <w:link w:val="a6"/>
+    <w:uiPriority w:val="99"/>
+    <w:rsid w:val="00E23A16"/>
+  </w:style>
 </w:styles>
 </file>
 
@@ -6506,7 +10553,7 @@
 </file>
 
 <file path=customXml/itemProps1.xml><?xml version="1.0" encoding="utf-8"?>
-<ds:datastoreItem xmlns:ds="http://schemas.openxmlformats.org/officeDocument/2006/customXml" ds:itemID="{843E011D-06A7-4DB7-A7A3-A93F0695F43A}">
+<ds:datastoreItem xmlns:ds="http://schemas.openxmlformats.org/officeDocument/2006/customXml" ds:itemID="{F1ECDD57-E219-4C24-B536-A867A3FA129A}">
   <ds:schemaRefs>
     <ds:schemaRef ds:uri="http://schemas.openxmlformats.org/officeDocument/2006/bibliography"/>
   </ds:schemaRefs>
